--- a/docs/Pruebas/Pruebas.docx
+++ b/docs/Pruebas/Pruebas.docx
@@ -1048,13 +1048,7 @@
                                   </w:r>
                                   <w:proofErr w:type="spellEnd"/>
                                   <w:r>
-                                    <w:t xml:space="preserve"> = “</w:t>
-                                  </w:r>
-                                  <w:r>
-                                    <w:t>Laura</w:t>
-                                  </w:r>
-                                  <w:r>
-                                    <w:t>”</w:t>
+                                    <w:t xml:space="preserve"> = “Laura”</w:t>
                                   </w:r>
                                 </w:p>
                                 <w:p>
@@ -1088,13 +1082,7 @@
                                   </w:r>
                                   <w:proofErr w:type="spellEnd"/>
                                   <w:r>
-                                    <w:t xml:space="preserve"> = “</w:t>
-                                  </w:r>
-                                  <w:r>
-                                    <w:t>4435367553</w:t>
-                                  </w:r>
-                                  <w:r>
-                                    <w:t>”</w:t>
+                                    <w:t xml:space="preserve"> = “4435367553”</w:t>
                                   </w:r>
                                 </w:p>
                                 <w:p>
@@ -1122,13 +1110,7 @@
                                     <w:spacing w:after="0"/>
                                   </w:pPr>
                                   <w:r>
-                                    <w:t>Id = “</w:t>
-                                  </w:r>
-                                  <w:r>
-                                    <w:t>A0050104</w:t>
-                                  </w:r>
-                                  <w:r>
-                                    <w:t>”</w:t>
+                                    <w:t>Id = “A0050104”</w:t>
                                   </w:r>
                                 </w:p>
                                 <w:p>
@@ -1141,13 +1123,7 @@
                                   </w:r>
                                   <w:proofErr w:type="spellEnd"/>
                                   <w:r>
-                                    <w:t xml:space="preserve"> = “</w:t>
-                                  </w:r>
-                                  <w:r>
-                                    <w:t>5</w:t>
-                                  </w:r>
-                                  <w:r>
-                                    <w:t>”</w:t>
+                                    <w:t xml:space="preserve"> = “5”</w:t>
                                   </w:r>
                                 </w:p>
                                 <w:p>
@@ -1160,13 +1136,7 @@
                                   </w:r>
                                   <w:proofErr w:type="spellEnd"/>
                                   <w:r>
-                                    <w:t xml:space="preserve"> = “</w:t>
-                                  </w:r>
-                                  <w:r>
-                                    <w:t>12/10/1996</w:t>
-                                  </w:r>
-                                  <w:r>
-                                    <w:t>”</w:t>
+                                    <w:t xml:space="preserve"> = “12/10/1996”</w:t>
                                   </w:r>
                                 </w:p>
                                 <w:p>
@@ -1192,13 +1162,7 @@
                                   </w:r>
                                   <w:proofErr w:type="gramEnd"/>
                                   <w:r>
-                                    <w:t>Diseño de medios interactivo</w:t>
-                                  </w:r>
-                                  <w:r>
-                                    <w:t>s</w:t>
-                                  </w:r>
-                                  <w:r>
-                                    <w:t>”</w:t>
+                                    <w:t>Diseño de medios interactivos”</w:t>
                                   </w:r>
                                 </w:p>
                                 <w:p>
@@ -1238,13 +1202,7 @@
                             </w:r>
                             <w:proofErr w:type="spellEnd"/>
                             <w:r>
-                              <w:t xml:space="preserve"> = “</w:t>
-                            </w:r>
-                            <w:r>
-                              <w:t>Laura</w:t>
-                            </w:r>
-                            <w:r>
-                              <w:t>”</w:t>
+                              <w:t xml:space="preserve"> = “Laura”</w:t>
                             </w:r>
                           </w:p>
                           <w:p>
@@ -1278,13 +1236,7 @@
                             </w:r>
                             <w:proofErr w:type="spellEnd"/>
                             <w:r>
-                              <w:t xml:space="preserve"> = “</w:t>
-                            </w:r>
-                            <w:r>
-                              <w:t>4435367553</w:t>
-                            </w:r>
-                            <w:r>
-                              <w:t>”</w:t>
+                              <w:t xml:space="preserve"> = “4435367553”</w:t>
                             </w:r>
                           </w:p>
                           <w:p>
@@ -1312,13 +1264,7 @@
                               <w:spacing w:after="0"/>
                             </w:pPr>
                             <w:r>
-                              <w:t>Id = “</w:t>
-                            </w:r>
-                            <w:r>
-                              <w:t>A0050104</w:t>
-                            </w:r>
-                            <w:r>
-                              <w:t>”</w:t>
+                              <w:t>Id = “A0050104”</w:t>
                             </w:r>
                           </w:p>
                           <w:p>
@@ -1331,13 +1277,7 @@
                             </w:r>
                             <w:proofErr w:type="spellEnd"/>
                             <w:r>
-                              <w:t xml:space="preserve"> = “</w:t>
-                            </w:r>
-                            <w:r>
-                              <w:t>5</w:t>
-                            </w:r>
-                            <w:r>
-                              <w:t>”</w:t>
+                              <w:t xml:space="preserve"> = “5”</w:t>
                             </w:r>
                           </w:p>
                           <w:p>
@@ -1350,13 +1290,7 @@
                             </w:r>
                             <w:proofErr w:type="spellEnd"/>
                             <w:r>
-                              <w:t xml:space="preserve"> = “</w:t>
-                            </w:r>
-                            <w:r>
-                              <w:t>12/10/1996</w:t>
-                            </w:r>
-                            <w:r>
-                              <w:t>”</w:t>
+                              <w:t xml:space="preserve"> = “12/10/1996”</w:t>
                             </w:r>
                           </w:p>
                           <w:p>
@@ -1382,13 +1316,7 @@
                             </w:r>
                             <w:proofErr w:type="gramEnd"/>
                             <w:r>
-                              <w:t>Diseño de medios interactivo</w:t>
-                            </w:r>
-                            <w:r>
-                              <w:t>s</w:t>
-                            </w:r>
-                            <w:r>
-                              <w:t>”</w:t>
+                              <w:t>Diseño de medios interactivos”</w:t>
                             </w:r>
                           </w:p>
                           <w:p>
@@ -10114,13 +10042,7 @@
                                   </w:r>
                                   <w:proofErr w:type="spellEnd"/>
                                   <w:r>
-                                    <w:t xml:space="preserve"> = “</w:t>
-                                  </w:r>
-                                  <w:r>
-                                    <w:t>Romero</w:t>
-                                  </w:r>
-                                  <w:r>
-                                    <w:t>”</w:t>
+                                    <w:t xml:space="preserve"> = “Romero”</w:t>
                                   </w:r>
                                 </w:p>
                                 <w:p>
@@ -10174,13 +10096,7 @@
                                   </w:r>
                                   <w:proofErr w:type="spellEnd"/>
                                   <w:r>
-                                    <w:t xml:space="preserve"> = “</w:t>
-                                  </w:r>
-                                  <w:r>
-                                    <w:t>3</w:t>
-                                  </w:r>
-                                  <w:r>
-                                    <w:t>”</w:t>
+                                    <w:t xml:space="preserve"> = “3”</w:t>
                                   </w:r>
                                 </w:p>
                                 <w:p>
@@ -10201,10 +10117,7 @@
                                     <w:spacing w:after="0"/>
                                   </w:pPr>
                                   <w:r>
-                                    <w:t>Age = 2</w:t>
-                                  </w:r>
-                                  <w:r>
-                                    <w:t>0</w:t>
+                                    <w:t>Age = 20</w:t>
                                   </w:r>
                                 </w:p>
                                 <w:p>
@@ -10286,13 +10199,7 @@
                             </w:r>
                             <w:proofErr w:type="spellEnd"/>
                             <w:r>
-                              <w:t xml:space="preserve"> = “</w:t>
-                            </w:r>
-                            <w:r>
-                              <w:t>Romero</w:t>
-                            </w:r>
-                            <w:r>
-                              <w:t>”</w:t>
+                              <w:t xml:space="preserve"> = “Romero”</w:t>
                             </w:r>
                           </w:p>
                           <w:p>
@@ -10346,13 +10253,7 @@
                             </w:r>
                             <w:proofErr w:type="spellEnd"/>
                             <w:r>
-                              <w:t xml:space="preserve"> = “</w:t>
-                            </w:r>
-                            <w:r>
-                              <w:t>3</w:t>
-                            </w:r>
-                            <w:r>
-                              <w:t>”</w:t>
+                              <w:t xml:space="preserve"> = “3”</w:t>
                             </w:r>
                           </w:p>
                           <w:p>
@@ -10373,10 +10274,7 @@
                               <w:spacing w:after="0"/>
                             </w:pPr>
                             <w:r>
-                              <w:t>Age = 2</w:t>
-                            </w:r>
-                            <w:r>
-                              <w:t>0</w:t>
+                              <w:t>Age = 20</w:t>
                             </w:r>
                           </w:p>
                           <w:p>
@@ -10597,13 +10495,7 @@
                                   </w:r>
                                   <w:proofErr w:type="spellEnd"/>
                                   <w:r>
-                                    <w:t xml:space="preserve"> = “</w:t>
-                                  </w:r>
-                                  <w:r>
-                                    <w:t>467553</w:t>
-                                  </w:r>
-                                  <w:r>
-                                    <w:t>”</w:t>
+                                    <w:t xml:space="preserve"> = “467553”</w:t>
                                   </w:r>
                                 </w:p>
                                 <w:p>
@@ -10631,13 +10523,7 @@
                                     <w:spacing w:after="0"/>
                                   </w:pPr>
                                   <w:r>
-                                    <w:t>Id = “</w:t>
-                                  </w:r>
-                                  <w:r>
-                                    <w:t>A00453554</w:t>
-                                  </w:r>
-                                  <w:r>
-                                    <w:t>”</w:t>
+                                    <w:t>Id = “A00453554”</w:t>
                                   </w:r>
                                 </w:p>
                                 <w:p>
@@ -10663,13 +10549,7 @@
                                   </w:r>
                                   <w:proofErr w:type="spellEnd"/>
                                   <w:r>
-                                    <w:t xml:space="preserve"> = “</w:t>
-                                  </w:r>
-                                  <w:r>
-                                    <w:t>14/12/1989</w:t>
-                                  </w:r>
-                                  <w:r>
-                                    <w:t>”</w:t>
+                                    <w:t xml:space="preserve"> = “14/12/1989”</w:t>
                                   </w:r>
                                 </w:p>
                                 <w:p>
@@ -10677,10 +10557,7 @@
                                     <w:spacing w:after="0"/>
                                   </w:pPr>
                                   <w:r>
-                                    <w:t>Age = 2</w:t>
-                                  </w:r>
-                                  <w:r>
-                                    <w:t>6</w:t>
+                                    <w:t>Age = 26</w:t>
                                   </w:r>
                                 </w:p>
                                 <w:p>
@@ -10777,13 +10654,7 @@
                             </w:r>
                             <w:proofErr w:type="spellEnd"/>
                             <w:r>
-                              <w:t xml:space="preserve"> = “</w:t>
-                            </w:r>
-                            <w:r>
-                              <w:t>467553</w:t>
-                            </w:r>
-                            <w:r>
-                              <w:t>”</w:t>
+                              <w:t xml:space="preserve"> = “467553”</w:t>
                             </w:r>
                           </w:p>
                           <w:p>
@@ -10811,13 +10682,7 @@
                               <w:spacing w:after="0"/>
                             </w:pPr>
                             <w:r>
-                              <w:t>Id = “</w:t>
-                            </w:r>
-                            <w:r>
-                              <w:t>A00453554</w:t>
-                            </w:r>
-                            <w:r>
-                              <w:t>”</w:t>
+                              <w:t>Id = “A00453554”</w:t>
                             </w:r>
                           </w:p>
                           <w:p>
@@ -10843,13 +10708,7 @@
                             </w:r>
                             <w:proofErr w:type="spellEnd"/>
                             <w:r>
-                              <w:t xml:space="preserve"> = “</w:t>
-                            </w:r>
-                            <w:r>
-                              <w:t>14/12/1989</w:t>
-                            </w:r>
-                            <w:r>
-                              <w:t>”</w:t>
+                              <w:t xml:space="preserve"> = “14/12/1989”</w:t>
                             </w:r>
                           </w:p>
                           <w:p>
@@ -10857,10 +10716,7 @@
                               <w:spacing w:after="0"/>
                             </w:pPr>
                             <w:r>
-                              <w:t>Age = 2</w:t>
-                            </w:r>
-                            <w:r>
-                              <w:t>6</w:t>
+                              <w:t>Age = 26</w:t>
                             </w:r>
                           </w:p>
                           <w:p>
@@ -14801,187 +14657,106 @@
             </w:r>
           </w:p>
           <w:p>
-            <w:pPr>
-              <w:rPr>
-                <w:rFonts w:cstheme="minorHAnsi"/>
-              </w:rPr>
-            </w:pPr>
             <w:proofErr w:type="spellStart"/>
             <w:r>
-              <w:rPr>
-                <w:rFonts w:cstheme="minorHAnsi"/>
-              </w:rPr>
-              <w:t>Code</w:t>
+              <w:t>Name</w:t>
             </w:r>
             <w:proofErr w:type="spellEnd"/>
             <w:r>
-              <w:rPr>
-                <w:rFonts w:cstheme="minorHAnsi"/>
-              </w:rPr>
-              <w:t xml:space="preserve"> = “A00389404”</w:t>
-            </w:r>
-          </w:p>
-          <w:p>
-            <w:pPr>
-              <w:rPr>
-                <w:rFonts w:cstheme="minorHAnsi"/>
-              </w:rPr>
-            </w:pPr>
+              <w:t xml:space="preserve"> = “</w:t>
+            </w:r>
+            <w:proofErr w:type="gramStart"/>
+            <w:r>
+              <w:t>Leonardo ”</w:t>
+            </w:r>
+            <w:proofErr w:type="gramEnd"/>
+          </w:p>
+          <w:p>
             <w:proofErr w:type="spellStart"/>
             <w:r>
-              <w:rPr>
-                <w:rFonts w:cstheme="minorHAnsi"/>
-              </w:rPr>
-              <w:t>Name</w:t>
+              <w:t>LastName</w:t>
             </w:r>
             <w:proofErr w:type="spellEnd"/>
             <w:r>
-              <w:rPr>
-                <w:rFonts w:cstheme="minorHAnsi"/>
-              </w:rPr>
-              <w:t xml:space="preserve"> = “Leonardo </w:t>
+              <w:t xml:space="preserve"> = “</w:t>
             </w:r>
             <w:proofErr w:type="spellStart"/>
             <w:r>
-              <w:rPr>
-                <w:rFonts w:cstheme="minorHAnsi"/>
-              </w:rPr>
               <w:t>Davinchi</w:t>
             </w:r>
             <w:proofErr w:type="spellEnd"/>
             <w:r>
-              <w:rPr>
-                <w:rFonts w:cstheme="minorHAnsi"/>
-              </w:rPr>
               <w:t>”</w:t>
             </w:r>
           </w:p>
           <w:p>
-            <w:pPr>
-              <w:rPr>
-                <w:rFonts w:cstheme="minorHAnsi"/>
-              </w:rPr>
-            </w:pPr>
             <w:proofErr w:type="spellStart"/>
             <w:r>
-              <w:rPr>
-                <w:rFonts w:cstheme="minorHAnsi"/>
-              </w:rPr>
-              <w:t>Birthay</w:t>
+              <w:t>Telephone</w:t>
             </w:r>
             <w:proofErr w:type="spellEnd"/>
             <w:r>
-              <w:rPr>
-                <w:rFonts w:cstheme="minorHAnsi"/>
-              </w:rPr>
-              <w:t xml:space="preserve"> = “17/09/1999”</w:t>
-            </w:r>
-          </w:p>
-          <w:p>
-            <w:pPr>
-              <w:rPr>
-                <w:rFonts w:cstheme="minorHAnsi"/>
-              </w:rPr>
-            </w:pPr>
-            <w:proofErr w:type="spellStart"/>
-            <w:r>
-              <w:rPr>
-                <w:rFonts w:cstheme="minorHAnsi"/>
-              </w:rPr>
-              <w:t>NumberPhone</w:t>
-            </w:r>
-            <w:proofErr w:type="spellEnd"/>
-            <w:r>
-              <w:rPr>
-                <w:rFonts w:cstheme="minorHAnsi"/>
-              </w:rPr>
               <w:t xml:space="preserve"> = “456789034”</w:t>
             </w:r>
           </w:p>
           <w:p>
-            <w:pPr>
-              <w:rPr>
-                <w:rFonts w:cstheme="minorHAnsi"/>
-              </w:rPr>
-            </w:pPr>
-            <w:r>
-              <w:rPr>
-                <w:rFonts w:cstheme="minorHAnsi"/>
-              </w:rPr>
+            <w:r>
               <w:t>Email = “</w:t>
             </w:r>
             <w:hyperlink r:id="rId37" w:history="1">
               <w:r>
                 <w:rPr>
                   <w:rStyle w:val="Hipervnculo"/>
-                  <w:rFonts w:cstheme="minorHAnsi"/>
                 </w:rPr>
                 <w:t>leo1999@hotmail.com</w:t>
               </w:r>
             </w:hyperlink>
             <w:r>
-              <w:rPr>
-                <w:rFonts w:cstheme="minorHAnsi"/>
-              </w:rPr>
               <w:t>”</w:t>
             </w:r>
           </w:p>
           <w:p>
-            <w:pPr>
-              <w:rPr>
-                <w:rFonts w:cstheme="minorHAnsi"/>
-              </w:rPr>
-            </w:pPr>
+            <w:r>
+              <w:t>Id = “A00389404”</w:t>
+            </w:r>
+          </w:p>
+          <w:p>
             <w:proofErr w:type="spellStart"/>
             <w:r>
-              <w:rPr>
-                <w:rFonts w:cstheme="minorHAnsi"/>
-              </w:rPr>
-              <w:t>Career</w:t>
+              <w:t>Semestrer</w:t>
             </w:r>
             <w:proofErr w:type="spellEnd"/>
             <w:r>
-              <w:rPr>
-                <w:rFonts w:cstheme="minorHAnsi"/>
-              </w:rPr>
+              <w:t xml:space="preserve"> = “5”</w:t>
+            </w:r>
+          </w:p>
+          <w:p>
+            <w:proofErr w:type="spellStart"/>
+            <w:r>
+              <w:t>Birthay</w:t>
+            </w:r>
+            <w:proofErr w:type="spellEnd"/>
+            <w:r>
+              <w:t xml:space="preserve"> = “17/09/1999”</w:t>
+            </w:r>
+          </w:p>
+          <w:p>
+            <w:r>
+              <w:t>Age = 19</w:t>
+            </w:r>
+          </w:p>
+          <w:p>
+            <w:proofErr w:type="spellStart"/>
+            <w:r>
+              <w:t>Program</w:t>
+            </w:r>
+            <w:proofErr w:type="spellEnd"/>
+            <w:r>
               <w:t xml:space="preserve"> = “Mercadeo”</w:t>
             </w:r>
-          </w:p>
-          <w:p>
-            <w:pPr>
-              <w:rPr>
-                <w:rFonts w:cstheme="minorHAnsi"/>
-              </w:rPr>
-            </w:pPr>
-            <w:proofErr w:type="spellStart"/>
-            <w:r>
-              <w:rPr>
-                <w:rFonts w:cstheme="minorHAnsi"/>
-              </w:rPr>
-              <w:t>Level</w:t>
-            </w:r>
-            <w:proofErr w:type="spellEnd"/>
-            <w:r>
-              <w:rPr>
-                <w:rFonts w:cstheme="minorHAnsi"/>
-              </w:rPr>
-              <w:t xml:space="preserve"> = “Pregrado”</w:t>
-            </w:r>
-          </w:p>
-          <w:p>
-            <w:pPr>
-              <w:pStyle w:val="TableContents"/>
-              <w:rPr>
-                <w:rFonts w:asciiTheme="minorHAnsi" w:hAnsiTheme="minorHAnsi" w:cstheme="minorHAnsi"/>
-                <w:sz w:val="22"/>
-                <w:szCs w:val="22"/>
-              </w:rPr>
-            </w:pPr>
-            <w:r>
-              <w:rPr>
-                <w:rFonts w:asciiTheme="minorHAnsi" w:hAnsiTheme="minorHAnsi" w:cstheme="minorHAnsi"/>
-                <w:sz w:val="22"/>
-                <w:szCs w:val="22"/>
+            <w:r>
+              <w:rPr>
+                <w:rFonts w:cstheme="minorHAnsi"/>
               </w:rPr>
               <w:t xml:space="preserve"> </w:t>
             </w:r>
@@ -15537,11 +15312,6 @@
             </w:r>
           </w:p>
           <w:p>
-            <w:pPr>
-              <w:rPr>
-                <w:rFonts w:cstheme="minorHAnsi"/>
-              </w:rPr>
-            </w:pPr>
             <w:r>
               <w:rPr>
                 <w:rFonts w:cstheme="minorHAnsi"/>
@@ -15550,172 +15320,103 @@
             </w:r>
             <w:proofErr w:type="spellStart"/>
             <w:r>
-              <w:rPr>
-                <w:rFonts w:cstheme="minorHAnsi"/>
-              </w:rPr>
-              <w:t>Code</w:t>
+              <w:t>Name</w:t>
             </w:r>
             <w:proofErr w:type="spellEnd"/>
             <w:r>
-              <w:rPr>
-                <w:rFonts w:cstheme="minorHAnsi"/>
-              </w:rPr>
-              <w:t xml:space="preserve"> = “A0050104”</w:t>
-            </w:r>
-          </w:p>
-          <w:p>
-            <w:pPr>
-              <w:rPr>
-                <w:rFonts w:cstheme="minorHAnsi"/>
-              </w:rPr>
-            </w:pPr>
+              <w:t xml:space="preserve"> = “Laura”</w:t>
+            </w:r>
+          </w:p>
+          <w:p>
             <w:proofErr w:type="spellStart"/>
             <w:r>
-              <w:rPr>
-                <w:rFonts w:cstheme="minorHAnsi"/>
-              </w:rPr>
-              <w:t>Name</w:t>
+              <w:t>LastName</w:t>
             </w:r>
             <w:proofErr w:type="spellEnd"/>
             <w:r>
-              <w:rPr>
-                <w:rFonts w:cstheme="minorHAnsi"/>
-              </w:rPr>
-              <w:t xml:space="preserve"> = “Laura </w:t>
+              <w:t xml:space="preserve"> = “</w:t>
             </w:r>
             <w:proofErr w:type="spellStart"/>
             <w:r>
-              <w:rPr>
-                <w:rFonts w:cstheme="minorHAnsi"/>
-              </w:rPr>
               <w:t>Sanchez</w:t>
             </w:r>
             <w:proofErr w:type="spellEnd"/>
             <w:r>
-              <w:rPr>
-                <w:rFonts w:cstheme="minorHAnsi"/>
-              </w:rPr>
               <w:t>”</w:t>
             </w:r>
           </w:p>
           <w:p>
-            <w:pPr>
-              <w:rPr>
-                <w:rFonts w:cstheme="minorHAnsi"/>
-              </w:rPr>
-            </w:pPr>
             <w:proofErr w:type="spellStart"/>
             <w:r>
-              <w:rPr>
-                <w:rFonts w:cstheme="minorHAnsi"/>
-              </w:rPr>
-              <w:t>Birthay</w:t>
+              <w:t>Telephone</w:t>
             </w:r>
             <w:proofErr w:type="spellEnd"/>
             <w:r>
-              <w:rPr>
-                <w:rFonts w:cstheme="minorHAnsi"/>
-              </w:rPr>
-              <w:t xml:space="preserve"> = “12/11/1996”</w:t>
-            </w:r>
-          </w:p>
-          <w:p>
-            <w:pPr>
-              <w:rPr>
-                <w:rFonts w:cstheme="minorHAnsi"/>
-              </w:rPr>
-            </w:pPr>
-            <w:proofErr w:type="spellStart"/>
-            <w:r>
-              <w:rPr>
-                <w:rFonts w:cstheme="minorHAnsi"/>
-              </w:rPr>
-              <w:t>NumberPhone</w:t>
-            </w:r>
-            <w:proofErr w:type="spellEnd"/>
-            <w:r>
-              <w:rPr>
-                <w:rFonts w:cstheme="minorHAnsi"/>
-              </w:rPr>
               <w:t xml:space="preserve"> = “4435367553”</w:t>
             </w:r>
           </w:p>
           <w:p>
             <w:pPr>
-              <w:rPr>
-                <w:rFonts w:cstheme="minorHAnsi"/>
-              </w:rPr>
-            </w:pPr>
-            <w:r>
-              <w:rPr>
-                <w:rFonts w:cstheme="minorHAnsi"/>
-              </w:rPr>
+              <w:jc w:val="both"/>
+            </w:pPr>
+            <w:r>
               <w:t>Email = “</w:t>
             </w:r>
             <w:hyperlink r:id="rId38" w:history="1">
               <w:r>
                 <w:rPr>
                   <w:rStyle w:val="Hipervnculo"/>
-                  <w:rFonts w:cstheme="minorHAnsi"/>
                 </w:rPr>
                 <w:t>laurosa19@gmail.com</w:t>
               </w:r>
             </w:hyperlink>
             <w:r>
-              <w:rPr>
-                <w:rFonts w:cstheme="minorHAnsi"/>
-              </w:rPr>
               <w:t>”</w:t>
             </w:r>
           </w:p>
           <w:p>
-            <w:pPr>
-              <w:rPr>
-                <w:rFonts w:cstheme="minorHAnsi"/>
-              </w:rPr>
-            </w:pPr>
+            <w:r>
+              <w:t>Id = “A0050104”</w:t>
+            </w:r>
+          </w:p>
+          <w:p>
             <w:proofErr w:type="spellStart"/>
             <w:r>
-              <w:rPr>
-                <w:rFonts w:cstheme="minorHAnsi"/>
-              </w:rPr>
-              <w:t>Career</w:t>
+              <w:t>Semestrer</w:t>
+            </w:r>
+            <w:proofErr w:type="spellEnd"/>
+            <w:r>
+              <w:t xml:space="preserve"> = “5”</w:t>
+            </w:r>
+          </w:p>
+          <w:p>
+            <w:proofErr w:type="spellStart"/>
+            <w:r>
+              <w:t>Birthay</w:t>
+            </w:r>
+            <w:proofErr w:type="spellEnd"/>
+            <w:r>
+              <w:t xml:space="preserve"> = “12/10/1996”</w:t>
+            </w:r>
+          </w:p>
+          <w:p>
+            <w:r>
+              <w:t>Age = 25</w:t>
+            </w:r>
+          </w:p>
+          <w:p>
+            <w:proofErr w:type="spellStart"/>
+            <w:r>
+              <w:t>Program</w:t>
             </w:r>
             <w:proofErr w:type="spellEnd"/>
             <w:proofErr w:type="gramStart"/>
             <w:r>
-              <w:rPr>
-                <w:rFonts w:cstheme="minorHAnsi"/>
-              </w:rPr>
               <w:t>=“</w:t>
             </w:r>
             <w:proofErr w:type="gramEnd"/>
             <w:r>
-              <w:rPr>
-                <w:rFonts w:cstheme="minorHAnsi"/>
-              </w:rPr>
               <w:t>Diseño de medios interactivos”</w:t>
-            </w:r>
-          </w:p>
-          <w:p>
-            <w:pPr>
-              <w:rPr>
-                <w:rFonts w:cstheme="minorHAnsi"/>
-              </w:rPr>
-            </w:pPr>
-            <w:proofErr w:type="spellStart"/>
-            <w:r>
-              <w:rPr>
-                <w:rFonts w:cstheme="minorHAnsi"/>
-              </w:rPr>
-              <w:t>Level</w:t>
-            </w:r>
-            <w:proofErr w:type="spellEnd"/>
-            <w:r>
-              <w:rPr>
-                <w:rFonts w:cstheme="minorHAnsi"/>
-              </w:rPr>
-              <w:t xml:space="preserve"> = “Pregrado”</w:t>
             </w:r>
           </w:p>
         </w:tc>
@@ -15864,7 +15565,14 @@
               <w:rPr>
                 <w:rFonts w:cstheme="minorHAnsi"/>
               </w:rPr>
-              <w:t xml:space="preserve">.Por tanto, se lanzó una excepción especificando </w:t>
+              <w:t xml:space="preserve">.Por tanto, </w:t>
+            </w:r>
+            <w:r>
+              <w:rPr>
+                <w:rFonts w:cstheme="minorHAnsi"/>
+              </w:rPr>
+              <w:lastRenderedPageBreak/>
+              <w:t xml:space="preserve">se lanzó una excepción especificando </w:t>
             </w:r>
             <w:r>
               <w:rPr>
@@ -16281,7 +15989,13 @@
               <w:rPr>
                 <w:rFonts w:cstheme="minorHAnsi"/>
               </w:rPr>
-              <w:t>setupEscenary1</w:t>
+              <w:t>setupEscenary</w:t>
+            </w:r>
+            <w:r>
+              <w:rPr>
+                <w:rFonts w:cstheme="minorHAnsi"/>
+              </w:rPr>
+              <w:t>3</w:t>
             </w:r>
           </w:p>
         </w:tc>
@@ -16342,189 +16056,110 @@
             </w:r>
           </w:p>
           <w:p>
+            <w:proofErr w:type="spellStart"/>
+            <w:r>
+              <w:t>Name</w:t>
+            </w:r>
+            <w:proofErr w:type="spellEnd"/>
+            <w:r>
+              <w:t xml:space="preserve"> = “</w:t>
+            </w:r>
+            <w:proofErr w:type="gramStart"/>
+            <w:r>
+              <w:t>Daniel ”</w:t>
+            </w:r>
+            <w:proofErr w:type="gramEnd"/>
+          </w:p>
+          <w:p>
+            <w:proofErr w:type="spellStart"/>
+            <w:r>
+              <w:t>LastName</w:t>
+            </w:r>
+            <w:proofErr w:type="spellEnd"/>
+            <w:r>
+              <w:t xml:space="preserve"> = “Molina”</w:t>
+            </w:r>
+          </w:p>
+          <w:p>
+            <w:proofErr w:type="spellStart"/>
+            <w:r>
+              <w:t>Telephone</w:t>
+            </w:r>
+            <w:proofErr w:type="spellEnd"/>
+            <w:r>
+              <w:t xml:space="preserve"> = “467553”</w:t>
+            </w:r>
+          </w:p>
+          <w:p>
             <w:pPr>
               <w:jc w:val="both"/>
-              <w:rPr>
-                <w:rFonts w:cstheme="minorHAnsi"/>
-              </w:rPr>
-            </w:pPr>
-            <w:proofErr w:type="spellStart"/>
-            <w:r>
-              <w:rPr>
-                <w:rFonts w:cstheme="minorHAnsi"/>
-              </w:rPr>
-              <w:t>Name</w:t>
-            </w:r>
-            <w:proofErr w:type="spellEnd"/>
-            <w:r>
-              <w:rPr>
-                <w:rFonts w:cstheme="minorHAnsi"/>
-              </w:rPr>
-              <w:t xml:space="preserve"> = “</w:t>
-            </w:r>
-            <w:proofErr w:type="gramStart"/>
-            <w:r>
-              <w:rPr>
-                <w:rFonts w:cstheme="minorHAnsi"/>
-              </w:rPr>
-              <w:t>Daniel  Molina</w:t>
-            </w:r>
-            <w:proofErr w:type="gramEnd"/>
-            <w:r>
-              <w:rPr>
-                <w:rFonts w:cstheme="minorHAnsi"/>
-              </w:rPr>
-              <w:t>”</w:t>
-            </w:r>
-          </w:p>
-          <w:p>
-            <w:pPr>
-              <w:jc w:val="both"/>
-              <w:rPr>
-                <w:rFonts w:cstheme="minorHAnsi"/>
-              </w:rPr>
-            </w:pPr>
-            <w:proofErr w:type="spellStart"/>
-            <w:r>
-              <w:rPr>
-                <w:rFonts w:cstheme="minorHAnsi"/>
-              </w:rPr>
-              <w:t>Birthay</w:t>
-            </w:r>
-            <w:proofErr w:type="spellEnd"/>
-            <w:r>
-              <w:rPr>
-                <w:rFonts w:cstheme="minorHAnsi"/>
-              </w:rPr>
-              <w:t xml:space="preserve"> = “14/12/1989”</w:t>
-            </w:r>
-          </w:p>
-          <w:p>
-            <w:pPr>
-              <w:jc w:val="both"/>
-              <w:rPr>
-                <w:rFonts w:cstheme="minorHAnsi"/>
-              </w:rPr>
-            </w:pPr>
-            <w:proofErr w:type="spellStart"/>
-            <w:r>
-              <w:rPr>
-                <w:rFonts w:cstheme="minorHAnsi"/>
-              </w:rPr>
-              <w:t>Code</w:t>
-            </w:r>
-            <w:proofErr w:type="spellEnd"/>
-            <w:r>
-              <w:rPr>
-                <w:rFonts w:cstheme="minorHAnsi"/>
-              </w:rPr>
-              <w:t xml:space="preserve"> = “A00453554”</w:t>
-            </w:r>
-          </w:p>
-          <w:p>
-            <w:pPr>
-              <w:jc w:val="both"/>
-              <w:rPr>
-                <w:rFonts w:cstheme="minorHAnsi"/>
-              </w:rPr>
-            </w:pPr>
-            <w:proofErr w:type="spellStart"/>
-            <w:r>
-              <w:rPr>
-                <w:rFonts w:cstheme="minorHAnsi"/>
-              </w:rPr>
-              <w:t>NumberPhone</w:t>
-            </w:r>
-            <w:proofErr w:type="spellEnd"/>
-            <w:r>
-              <w:rPr>
-                <w:rFonts w:cstheme="minorHAnsi"/>
-              </w:rPr>
-              <w:t xml:space="preserve"> = “467553”</w:t>
-            </w:r>
-          </w:p>
-          <w:p>
-            <w:pPr>
-              <w:jc w:val="both"/>
-              <w:rPr>
-                <w:rFonts w:cstheme="minorHAnsi"/>
-              </w:rPr>
-            </w:pPr>
-            <w:r>
-              <w:rPr>
-                <w:rFonts w:cstheme="minorHAnsi"/>
-              </w:rPr>
+            </w:pPr>
+            <w:r>
               <w:t>Email = “</w:t>
             </w:r>
             <w:hyperlink r:id="rId40" w:history="1">
               <w:r>
                 <w:rPr>
                   <w:rStyle w:val="Hipervnculo"/>
-                  <w:rFonts w:cstheme="minorHAnsi"/>
                 </w:rPr>
                 <w:t>danMolina89@gmail.com</w:t>
               </w:r>
             </w:hyperlink>
             <w:r>
-              <w:rPr>
-                <w:rFonts w:cstheme="minorHAnsi"/>
-              </w:rPr>
               <w:t>”</w:t>
             </w:r>
           </w:p>
           <w:p>
-            <w:pPr>
-              <w:jc w:val="both"/>
-              <w:rPr>
-                <w:rFonts w:cstheme="minorHAnsi"/>
-              </w:rPr>
-            </w:pPr>
+            <w:r>
+              <w:t>Id = “A00453554”</w:t>
+            </w:r>
+          </w:p>
+          <w:p>
             <w:proofErr w:type="spellStart"/>
             <w:r>
-              <w:rPr>
-                <w:rFonts w:cstheme="minorHAnsi"/>
-              </w:rPr>
-              <w:t>Career</w:t>
+              <w:t>Semestrer</w:t>
             </w:r>
             <w:proofErr w:type="spellEnd"/>
             <w:r>
-              <w:rPr>
-                <w:rFonts w:cstheme="minorHAnsi"/>
-              </w:rPr>
-              <w:t xml:space="preserve"> = “</w:t>
-            </w:r>
-            <w:r>
-              <w:rPr>
-                <w:rFonts w:cstheme="minorHAnsi"/>
-              </w:rPr>
-              <w:t>Bioquímica</w:t>
-            </w:r>
-            <w:r>
-              <w:rPr>
-                <w:rFonts w:cstheme="minorHAnsi"/>
-              </w:rPr>
+              <w:t xml:space="preserve"> = “9”</w:t>
+            </w:r>
+          </w:p>
+          <w:p>
+            <w:proofErr w:type="spellStart"/>
+            <w:r>
+              <w:t>Birthay</w:t>
+            </w:r>
+            <w:proofErr w:type="spellEnd"/>
+            <w:r>
+              <w:t xml:space="preserve"> = “14/12/1989”</w:t>
+            </w:r>
+          </w:p>
+          <w:p>
+            <w:r>
+              <w:t>Age = 26</w:t>
+            </w:r>
+          </w:p>
+          <w:p>
+            <w:proofErr w:type="spellStart"/>
+            <w:r>
+              <w:t>Program</w:t>
+            </w:r>
+            <w:proofErr w:type="spellEnd"/>
+            <w:proofErr w:type="gramStart"/>
+            <w:r>
+              <w:t>=“</w:t>
+            </w:r>
+            <w:r>
+              <w:t xml:space="preserve"> </w:t>
+            </w:r>
+            <w:proofErr w:type="spellStart"/>
+            <w:r>
+              <w:t>Bioquimica</w:t>
+            </w:r>
+            <w:proofErr w:type="spellEnd"/>
+            <w:proofErr w:type="gramEnd"/>
+            <w:r>
               <w:t>”</w:t>
-            </w:r>
-          </w:p>
-          <w:p>
-            <w:pPr>
-              <w:rPr>
-                <w:rFonts w:cstheme="minorHAnsi"/>
-              </w:rPr>
-            </w:pPr>
-            <w:proofErr w:type="spellStart"/>
-            <w:r>
-              <w:rPr>
-                <w:rFonts w:cstheme="minorHAnsi"/>
-              </w:rPr>
-              <w:t>Level</w:t>
-            </w:r>
-            <w:proofErr w:type="spellEnd"/>
-            <w:r>
-              <w:rPr>
-                <w:rFonts w:cstheme="minorHAnsi"/>
-              </w:rPr>
-              <w:t xml:space="preserve"> = “Posgrado”</w:t>
             </w:r>
           </w:p>
         </w:tc>
@@ -17190,21 +16825,7 @@
                   <w:rStyle w:val="Hipervnculo"/>
                   <w:rFonts w:cstheme="minorHAnsi"/>
                 </w:rPr>
-                <w:t>leo</w:t>
-              </w:r>
-              <w:r>
-                <w:rPr>
-                  <w:rStyle w:val="Hipervnculo"/>
-                  <w:rFonts w:cstheme="minorHAnsi"/>
-                </w:rPr>
-                <w:t>dan</w:t>
-              </w:r>
-              <w:r>
-                <w:rPr>
-                  <w:rStyle w:val="Hipervnculo"/>
-                  <w:rFonts w:cstheme="minorHAnsi"/>
-                </w:rPr>
-                <w:t>99@hotmail.com</w:t>
+                <w:t>leodan99@hotmail.com</w:t>
               </w:r>
             </w:hyperlink>
             <w:r>
@@ -17245,19 +16866,7 @@
               <w:rPr>
                 <w:rFonts w:cstheme="minorHAnsi"/>
               </w:rPr>
-              <w:t xml:space="preserve"> = “</w:t>
-            </w:r>
-            <w:r>
-              <w:rPr>
-                <w:rFonts w:cstheme="minorHAnsi"/>
-              </w:rPr>
-              <w:t>9</w:t>
-            </w:r>
-            <w:r>
-              <w:rPr>
-                <w:rFonts w:cstheme="minorHAnsi"/>
-              </w:rPr>
-              <w:t>”</w:t>
+              <w:t xml:space="preserve"> = “9”</w:t>
             </w:r>
           </w:p>
           <w:p>
@@ -17271,6 +16880,7 @@
               <w:rPr>
                 <w:rFonts w:cstheme="minorHAnsi"/>
               </w:rPr>
+              <w:lastRenderedPageBreak/>
               <w:t>Birthay</w:t>
             </w:r>
             <w:proofErr w:type="spellEnd"/>
@@ -17278,19 +16888,7 @@
               <w:rPr>
                 <w:rFonts w:cstheme="minorHAnsi"/>
               </w:rPr>
-              <w:t xml:space="preserve"> = “17/09/</w:t>
-            </w:r>
-            <w:r>
-              <w:rPr>
-                <w:rFonts w:cstheme="minorHAnsi"/>
-              </w:rPr>
-              <w:t>2000</w:t>
-            </w:r>
-            <w:r>
-              <w:rPr>
-                <w:rFonts w:cstheme="minorHAnsi"/>
-              </w:rPr>
-              <w:t>”</w:t>
+              <w:t xml:space="preserve"> = “17/09/2000”</w:t>
             </w:r>
           </w:p>
           <w:p>
@@ -17349,19 +16947,8 @@
               <w:rPr>
                 <w:rFonts w:cstheme="minorHAnsi"/>
               </w:rPr>
-              <w:t xml:space="preserve">Se ha modificado los siguientes datos del contacto con id: </w:t>
-            </w:r>
-            <w:r>
-              <w:rPr>
-                <w:rFonts w:cstheme="minorHAnsi"/>
-              </w:rPr>
-              <w:t>A00389404</w:t>
-            </w:r>
-            <w:r>
-              <w:rPr>
-                <w:rFonts w:cstheme="minorHAnsi"/>
-              </w:rPr>
-              <w:t>.</w:t>
+              <w:lastRenderedPageBreak/>
+              <w:t>Se ha modificado los siguientes datos del contacto con id: A00389404.</w:t>
             </w:r>
           </w:p>
           <w:p>
@@ -17389,13 +16976,7 @@
               <w:rPr>
                 <w:rFonts w:cstheme="minorHAnsi"/>
               </w:rPr>
-              <w:t xml:space="preserve"> = “456789034</w:t>
-            </w:r>
-            <w:r>
-              <w:rPr>
-                <w:rFonts w:cstheme="minorHAnsi"/>
-              </w:rPr>
-              <w:t>”</w:t>
+              <w:t xml:space="preserve"> = “456789034”</w:t>
             </w:r>
           </w:p>
           <w:p>
@@ -17437,6 +17018,7 @@
               <w:rPr>
                 <w:rFonts w:cstheme="minorHAnsi"/>
               </w:rPr>
+              <w:lastRenderedPageBreak/>
               <w:t>Semestrer</w:t>
             </w:r>
             <w:proofErr w:type="spellEnd"/>
@@ -17477,7 +17059,6 @@
                 <w:sz w:val="22"/>
                 <w:szCs w:val="22"/>
               </w:rPr>
-              <w:lastRenderedPageBreak/>
               <w:t>Shedule</w:t>
             </w:r>
             <w:proofErr w:type="spellEnd"/>
@@ -17561,19 +17142,7 @@
               <w:rPr>
                 <w:rFonts w:cstheme="minorHAnsi"/>
               </w:rPr>
-              <w:t xml:space="preserve"> = “</w:t>
-            </w:r>
-            <w:r>
-              <w:rPr>
-                <w:rFonts w:cstheme="minorHAnsi"/>
-              </w:rPr>
-              <w:t>Juan</w:t>
-            </w:r>
-            <w:r>
-              <w:rPr>
-                <w:rFonts w:cstheme="minorHAnsi"/>
-              </w:rPr>
-              <w:t>”</w:t>
+              <w:t xml:space="preserve"> = “Juan”</w:t>
             </w:r>
           </w:p>
           <w:p>
@@ -17594,19 +17163,7 @@
               <w:rPr>
                 <w:rFonts w:cstheme="minorHAnsi"/>
               </w:rPr>
-              <w:t xml:space="preserve"> = “</w:t>
-            </w:r>
-            <w:r>
-              <w:rPr>
-                <w:rFonts w:cstheme="minorHAnsi"/>
-              </w:rPr>
-              <w:t>Coronado</w:t>
-            </w:r>
-            <w:r>
-              <w:rPr>
-                <w:rFonts w:cstheme="minorHAnsi"/>
-              </w:rPr>
-              <w:t>”</w:t>
+              <w:t xml:space="preserve"> = “Coronado”</w:t>
             </w:r>
           </w:p>
           <w:p>
@@ -17627,19 +17184,7 @@
               <w:rPr>
                 <w:rFonts w:cstheme="minorHAnsi"/>
               </w:rPr>
-              <w:t xml:space="preserve"> = “</w:t>
-            </w:r>
-            <w:r>
-              <w:rPr>
-                <w:rFonts w:cstheme="minorHAnsi"/>
-              </w:rPr>
-              <w:t>4356786</w:t>
-            </w:r>
-            <w:r>
-              <w:rPr>
-                <w:rFonts w:cstheme="minorHAnsi"/>
-              </w:rPr>
-              <w:t>”</w:t>
+              <w:t xml:space="preserve"> = “4356786”</w:t>
             </w:r>
           </w:p>
           <w:p>
@@ -17781,13 +17326,7 @@
               <w:rPr>
                 <w:rFonts w:cstheme="minorHAnsi"/>
               </w:rPr>
-              <w:t xml:space="preserve">No se encontró el contacto con el id A00453554.Por tanto, se lanzó una excepción especificando el contacto no existe en el </w:t>
-            </w:r>
-            <w:r>
-              <w:rPr>
-                <w:rFonts w:cstheme="minorHAnsi"/>
-              </w:rPr>
-              <w:t>sistema</w:t>
+              <w:t>No se encontró el contacto con el id A00453554.Por tanto, se lanzó una excepción especificando el contacto no existe en el sistema</w:t>
             </w:r>
             <w:r>
               <w:rPr>
@@ -17861,13 +17400,7 @@
               <w:rPr>
                 <w:rFonts w:cstheme="minorHAnsi"/>
               </w:rPr>
-              <w:t xml:space="preserve"> </w:t>
-            </w:r>
-            <w:r>
-              <w:rPr>
-                <w:rFonts w:cstheme="minorHAnsi"/>
-              </w:rPr>
-              <w:t xml:space="preserve">Verificar que el </w:t>
+              <w:t xml:space="preserve"> Verificar que el </w:t>
             </w:r>
             <w:proofErr w:type="spellStart"/>
             <w:r>
@@ -18741,13 +18274,7 @@
               <w:rPr>
                 <w:rFonts w:cstheme="minorHAnsi"/>
               </w:rPr>
-              <w:t xml:space="preserve"> </w:t>
-            </w:r>
-            <w:r>
-              <w:rPr>
-                <w:rFonts w:cstheme="minorHAnsi"/>
-              </w:rPr>
-              <w:t xml:space="preserve">Verificar que el </w:t>
+              <w:t xml:space="preserve"> Verificar que el </w:t>
             </w:r>
             <w:proofErr w:type="spellStart"/>
             <w:r>
@@ -19055,6 +18582,7 @@
           <w:p>
             <w:proofErr w:type="spellStart"/>
             <w:r>
+              <w:lastRenderedPageBreak/>
               <w:t>Semestrer</w:t>
             </w:r>
             <w:proofErr w:type="spellEnd"/>
@@ -19584,8 +19112,6 @@
             </w:r>
           </w:p>
         </w:tc>
-        <w:bookmarkStart w:id="0" w:name="_GoBack"/>
-        <w:bookmarkEnd w:id="0"/>
       </w:tr>
       <w:tr>
         <w:tc>
@@ -19847,10 +19373,13 @@
               <w:t xml:space="preserve"> </w:t>
             </w:r>
             <w:r>
-              <w:t>“467553”</w:t>
-            </w:r>
-            <w:r>
-              <w:t xml:space="preserve">, se cambio por “436477”. Del mismo modo el </w:t>
+              <w:t xml:space="preserve">“467553”, se </w:t>
+            </w:r>
+            <w:r>
+              <w:t>cambió</w:t>
+            </w:r>
+            <w:r>
+              <w:t xml:space="preserve"> por “436477”. Del mismo modo el </w:t>
             </w:r>
             <w:proofErr w:type="spellStart"/>
             <w:r>
@@ -19880,11 +19409,11 @@
         <w:tblLook w:val="04A0" w:firstRow="1" w:lastRow="0" w:firstColumn="1" w:lastColumn="0" w:noHBand="0" w:noVBand="1"/>
       </w:tblPr>
       <w:tblGrid>
-        <w:gridCol w:w="1134"/>
-        <w:gridCol w:w="1560"/>
-        <w:gridCol w:w="1701"/>
-        <w:gridCol w:w="3445"/>
-        <w:gridCol w:w="3500"/>
+        <w:gridCol w:w="1107"/>
+        <w:gridCol w:w="2016"/>
+        <w:gridCol w:w="1690"/>
+        <w:gridCol w:w="3170"/>
+        <w:gridCol w:w="3357"/>
       </w:tblGrid>
       <w:tr>
         <w:trPr>
@@ -19908,6 +19437,26 @@
               </w:rPr>
               <w:t>Objetivo:</w:t>
             </w:r>
+            <w:r>
+              <w:rPr>
+                <w:rFonts w:cstheme="minorHAnsi"/>
+              </w:rPr>
+              <w:t xml:space="preserve"> Verifica que el método </w:t>
+            </w:r>
+            <w:proofErr w:type="spellStart"/>
+            <w:r>
+              <w:rPr>
+                <w:rFonts w:cstheme="minorHAnsi"/>
+              </w:rPr>
+              <w:t>deleteContactById</w:t>
+            </w:r>
+            <w:proofErr w:type="spellEnd"/>
+            <w:r>
+              <w:rPr>
+                <w:rFonts w:cstheme="minorHAnsi"/>
+              </w:rPr>
+              <w:t xml:space="preserve"> elimina un contacto de acuerdo con su id.</w:t>
+            </w:r>
           </w:p>
         </w:tc>
       </w:tr>
@@ -20015,32 +19564,31 @@
           <w:p>
             <w:pPr>
               <w:pStyle w:val="TableContents"/>
+              <w:tabs>
+                <w:tab w:val="left" w:pos="870"/>
+              </w:tabs>
+              <w:jc w:val="center"/>
               <w:rPr>
                 <w:rFonts w:asciiTheme="minorHAnsi" w:hAnsiTheme="minorHAnsi" w:cstheme="minorHAnsi"/>
                 <w:sz w:val="22"/>
                 <w:szCs w:val="22"/>
               </w:rPr>
             </w:pPr>
-          </w:p>
-        </w:tc>
-        <w:tc>
-          <w:tcPr>
-            <w:tcW w:w="1560" w:type="dxa"/>
-          </w:tcPr>
-          <w:p>
-            <w:pPr>
-              <w:pStyle w:val="TableContents"/>
+            <w:proofErr w:type="spellStart"/>
+            <w:r>
               <w:rPr>
                 <w:rFonts w:asciiTheme="minorHAnsi" w:hAnsiTheme="minorHAnsi" w:cstheme="minorHAnsi"/>
                 <w:sz w:val="22"/>
                 <w:szCs w:val="22"/>
               </w:rPr>
-            </w:pPr>
-          </w:p>
-        </w:tc>
-        <w:tc>
-          <w:tcPr>
-            <w:tcW w:w="1701" w:type="dxa"/>
+              <w:t>Shedule</w:t>
+            </w:r>
+            <w:proofErr w:type="spellEnd"/>
+          </w:p>
+        </w:tc>
+        <w:tc>
+          <w:tcPr>
+            <w:tcW w:w="1560" w:type="dxa"/>
           </w:tcPr>
           <w:p>
             <w:pPr>
@@ -20051,73 +19599,65 @@
                 <w:szCs w:val="22"/>
               </w:rPr>
             </w:pPr>
-          </w:p>
-        </w:tc>
-        <w:tc>
-          <w:tcPr>
-            <w:tcW w:w="3445" w:type="dxa"/>
-          </w:tcPr>
-          <w:p>
-            <w:pPr>
-              <w:pStyle w:val="Standard"/>
+            <w:proofErr w:type="spellStart"/>
+            <w:r>
+              <w:rPr>
+                <w:rFonts w:cstheme="minorHAnsi"/>
+              </w:rPr>
+              <w:t>deleteContactById</w:t>
+            </w:r>
+            <w:proofErr w:type="spellEnd"/>
+          </w:p>
+        </w:tc>
+        <w:tc>
+          <w:tcPr>
+            <w:tcW w:w="1701" w:type="dxa"/>
+          </w:tcPr>
+          <w:p>
+            <w:pPr>
+              <w:pStyle w:val="TableContents"/>
               <w:rPr>
                 <w:rFonts w:asciiTheme="minorHAnsi" w:hAnsiTheme="minorHAnsi" w:cstheme="minorHAnsi"/>
                 <w:sz w:val="22"/>
                 <w:szCs w:val="22"/>
               </w:rPr>
             </w:pPr>
-          </w:p>
-        </w:tc>
-        <w:tc>
-          <w:tcPr>
-            <w:tcW w:w="3500" w:type="dxa"/>
-          </w:tcPr>
-          <w:p>
-            <w:pPr>
-              <w:pStyle w:val="TableContents"/>
+            <w:r>
               <w:rPr>
                 <w:rFonts w:asciiTheme="minorHAnsi" w:hAnsiTheme="minorHAnsi" w:cstheme="minorHAnsi"/>
                 <w:sz w:val="22"/>
                 <w:szCs w:val="22"/>
               </w:rPr>
-            </w:pPr>
-          </w:p>
-        </w:tc>
-      </w:tr>
-      <w:tr>
-        <w:tc>
-          <w:tcPr>
-            <w:tcW w:w="1134" w:type="dxa"/>
-          </w:tcPr>
-          <w:p>
-            <w:pPr>
-              <w:pStyle w:val="TableContents"/>
+              <w:t>setupEscenary1</w:t>
+            </w:r>
+          </w:p>
+        </w:tc>
+        <w:tc>
+          <w:tcPr>
+            <w:tcW w:w="3445" w:type="dxa"/>
+          </w:tcPr>
+          <w:p>
+            <w:pPr>
+              <w:pStyle w:val="Standard"/>
               <w:rPr>
                 <w:rFonts w:asciiTheme="minorHAnsi" w:hAnsiTheme="minorHAnsi" w:cstheme="minorHAnsi"/>
                 <w:sz w:val="22"/>
                 <w:szCs w:val="22"/>
               </w:rPr>
             </w:pPr>
-          </w:p>
-        </w:tc>
-        <w:tc>
-          <w:tcPr>
-            <w:tcW w:w="1560" w:type="dxa"/>
-          </w:tcPr>
-          <w:p>
-            <w:pPr>
-              <w:pStyle w:val="TableContents"/>
+            <w:r>
               <w:rPr>
                 <w:rFonts w:asciiTheme="minorHAnsi" w:hAnsiTheme="minorHAnsi" w:cstheme="minorHAnsi"/>
                 <w:sz w:val="22"/>
                 <w:szCs w:val="22"/>
               </w:rPr>
-            </w:pPr>
-          </w:p>
-        </w:tc>
-        <w:tc>
-          <w:tcPr>
-            <w:tcW w:w="1701" w:type="dxa"/>
+              <w:t>Id = “A0045404”</w:t>
+            </w:r>
+          </w:p>
+        </w:tc>
+        <w:tc>
+          <w:tcPr>
+            <w:tcW w:w="3500" w:type="dxa"/>
           </w:tcPr>
           <w:p>
             <w:pPr>
@@ -20128,6 +19668,208 @@
                 <w:szCs w:val="22"/>
               </w:rPr>
             </w:pPr>
+            <w:r>
+              <w:rPr>
+                <w:rFonts w:asciiTheme="minorHAnsi" w:hAnsiTheme="minorHAnsi" w:cstheme="minorHAnsi"/>
+                <w:sz w:val="22"/>
+                <w:szCs w:val="22"/>
+              </w:rPr>
+              <w:t xml:space="preserve">Se </w:t>
+            </w:r>
+            <w:r>
+              <w:rPr>
+                <w:rFonts w:asciiTheme="minorHAnsi" w:hAnsiTheme="minorHAnsi" w:cstheme="minorHAnsi"/>
+                <w:sz w:val="22"/>
+                <w:szCs w:val="22"/>
+              </w:rPr>
+              <w:t xml:space="preserve">elimino </w:t>
+            </w:r>
+            <w:r>
+              <w:rPr>
+                <w:rFonts w:asciiTheme="minorHAnsi" w:hAnsiTheme="minorHAnsi" w:cstheme="minorHAnsi"/>
+                <w:sz w:val="22"/>
+                <w:szCs w:val="22"/>
+              </w:rPr>
+              <w:t>satisfactoriamente el contacto:</w:t>
+            </w:r>
+          </w:p>
+          <w:p>
+            <w:proofErr w:type="spellStart"/>
+            <w:r>
+              <w:t>Name</w:t>
+            </w:r>
+            <w:proofErr w:type="spellEnd"/>
+            <w:r>
+              <w:t xml:space="preserve"> = “</w:t>
+            </w:r>
+            <w:proofErr w:type="gramStart"/>
+            <w:r>
+              <w:t>Leonardo ”</w:t>
+            </w:r>
+            <w:proofErr w:type="gramEnd"/>
+          </w:p>
+          <w:p>
+            <w:proofErr w:type="spellStart"/>
+            <w:r>
+              <w:t>LastName</w:t>
+            </w:r>
+            <w:proofErr w:type="spellEnd"/>
+            <w:r>
+              <w:t xml:space="preserve"> = “</w:t>
+            </w:r>
+            <w:proofErr w:type="spellStart"/>
+            <w:r>
+              <w:t>Davinchi</w:t>
+            </w:r>
+            <w:proofErr w:type="spellEnd"/>
+            <w:r>
+              <w:t>”</w:t>
+            </w:r>
+          </w:p>
+          <w:p>
+            <w:proofErr w:type="spellStart"/>
+            <w:r>
+              <w:t>Telephone</w:t>
+            </w:r>
+            <w:proofErr w:type="spellEnd"/>
+            <w:r>
+              <w:t xml:space="preserve"> = “456789034”</w:t>
+            </w:r>
+          </w:p>
+          <w:p>
+            <w:r>
+              <w:t>Email = “</w:t>
+            </w:r>
+            <w:hyperlink r:id="rId58" w:history="1">
+              <w:r>
+                <w:rPr>
+                  <w:rStyle w:val="Hipervnculo"/>
+                </w:rPr>
+                <w:t>leo1999@hotmail.com</w:t>
+              </w:r>
+            </w:hyperlink>
+            <w:r>
+              <w:t>”</w:t>
+            </w:r>
+          </w:p>
+          <w:p>
+            <w:r>
+              <w:t>Id = “A00389404”</w:t>
+            </w:r>
+          </w:p>
+          <w:p>
+            <w:proofErr w:type="spellStart"/>
+            <w:r>
+              <w:t>Semestrer</w:t>
+            </w:r>
+            <w:proofErr w:type="spellEnd"/>
+            <w:r>
+              <w:t xml:space="preserve"> = “5”</w:t>
+            </w:r>
+          </w:p>
+          <w:p>
+            <w:proofErr w:type="spellStart"/>
+            <w:r>
+              <w:t>Birthay</w:t>
+            </w:r>
+            <w:proofErr w:type="spellEnd"/>
+            <w:r>
+              <w:t xml:space="preserve"> = “17/09/1999”</w:t>
+            </w:r>
+          </w:p>
+          <w:p>
+            <w:r>
+              <w:t>Age = 19</w:t>
+            </w:r>
+          </w:p>
+          <w:p>
+            <w:proofErr w:type="spellStart"/>
+            <w:r>
+              <w:t>Program</w:t>
+            </w:r>
+            <w:proofErr w:type="spellEnd"/>
+            <w:r>
+              <w:t xml:space="preserve"> = “Mercadeo”</w:t>
+            </w:r>
+            <w:r>
+              <w:rPr>
+                <w:rFonts w:cstheme="minorHAnsi"/>
+              </w:rPr>
+              <w:t xml:space="preserve"> </w:t>
+            </w:r>
+          </w:p>
+        </w:tc>
+      </w:tr>
+      <w:tr>
+        <w:tc>
+          <w:tcPr>
+            <w:tcW w:w="1134" w:type="dxa"/>
+          </w:tcPr>
+          <w:p>
+            <w:pPr>
+              <w:pStyle w:val="TableContents"/>
+              <w:rPr>
+                <w:rFonts w:asciiTheme="minorHAnsi" w:hAnsiTheme="minorHAnsi" w:cstheme="minorHAnsi"/>
+                <w:sz w:val="22"/>
+                <w:szCs w:val="22"/>
+              </w:rPr>
+            </w:pPr>
+            <w:proofErr w:type="spellStart"/>
+            <w:r>
+              <w:rPr>
+                <w:rFonts w:asciiTheme="minorHAnsi" w:hAnsiTheme="minorHAnsi" w:cstheme="minorHAnsi"/>
+                <w:sz w:val="22"/>
+                <w:szCs w:val="22"/>
+              </w:rPr>
+              <w:t>Shedule</w:t>
+            </w:r>
+            <w:proofErr w:type="spellEnd"/>
+          </w:p>
+        </w:tc>
+        <w:tc>
+          <w:tcPr>
+            <w:tcW w:w="1560" w:type="dxa"/>
+          </w:tcPr>
+          <w:p>
+            <w:pPr>
+              <w:pStyle w:val="TableContents"/>
+              <w:rPr>
+                <w:rFonts w:asciiTheme="minorHAnsi" w:hAnsiTheme="minorHAnsi" w:cstheme="minorHAnsi"/>
+                <w:sz w:val="22"/>
+                <w:szCs w:val="22"/>
+              </w:rPr>
+            </w:pPr>
+            <w:proofErr w:type="spellStart"/>
+            <w:r>
+              <w:rPr>
+                <w:rFonts w:cstheme="minorHAnsi"/>
+              </w:rPr>
+              <w:t>deleteContactById</w:t>
+            </w:r>
+            <w:proofErr w:type="spellEnd"/>
+          </w:p>
+        </w:tc>
+        <w:tc>
+          <w:tcPr>
+            <w:tcW w:w="1701" w:type="dxa"/>
+          </w:tcPr>
+          <w:p>
+            <w:pPr>
+              <w:pStyle w:val="TableContents"/>
+              <w:rPr>
+                <w:rFonts w:asciiTheme="minorHAnsi" w:hAnsiTheme="minorHAnsi" w:cstheme="minorHAnsi"/>
+                <w:sz w:val="22"/>
+                <w:szCs w:val="22"/>
+              </w:rPr>
+            </w:pPr>
+            <w:r>
+              <w:rPr>
+                <w:rFonts w:asciiTheme="minorHAnsi" w:hAnsiTheme="minorHAnsi" w:cstheme="minorHAnsi"/>
+                <w:sz w:val="22"/>
+                <w:szCs w:val="22"/>
+              </w:rPr>
+              <w:t>setupEscenary1</w:t>
+            </w:r>
           </w:p>
         </w:tc>
         <w:tc>
@@ -20140,6 +19882,12 @@
                 <w:rFonts w:cstheme="minorHAnsi"/>
               </w:rPr>
             </w:pPr>
+            <w:r>
+              <w:rPr>
+                <w:rFonts w:cstheme="minorHAnsi"/>
+              </w:rPr>
+              <w:t>Id = “A00453554”</w:t>
+            </w:r>
           </w:p>
         </w:tc>
         <w:tc>
@@ -20152,6 +19900,18 @@
                 <w:rFonts w:cstheme="minorHAnsi"/>
               </w:rPr>
             </w:pPr>
+            <w:r>
+              <w:rPr>
+                <w:rFonts w:cstheme="minorHAnsi"/>
+              </w:rPr>
+              <w:t>No se encontró el contacto con el id A00453554.Por tanto, se lanzó una excepción especificando el contacto no existe en el sistema</w:t>
+            </w:r>
+            <w:r>
+              <w:rPr>
+                <w:rFonts w:cstheme="minorHAnsi"/>
+              </w:rPr>
+              <w:t>.</w:t>
+            </w:r>
           </w:p>
         </w:tc>
       </w:tr>
@@ -20172,6 +19932,797 @@
         </w:rPr>
       </w:pPr>
     </w:p>
+    <w:tbl>
+      <w:tblPr>
+        <w:tblStyle w:val="Tablaconcuadrcula"/>
+        <w:tblW w:w="11340" w:type="dxa"/>
+        <w:tblInd w:w="-1139" w:type="dxa"/>
+        <w:tblLook w:val="04A0" w:firstRow="1" w:lastRow="0" w:firstColumn="1" w:lastColumn="0" w:noHBand="0" w:noVBand="1"/>
+      </w:tblPr>
+      <w:tblGrid>
+        <w:gridCol w:w="1069"/>
+        <w:gridCol w:w="2656"/>
+        <w:gridCol w:w="1675"/>
+        <w:gridCol w:w="2798"/>
+        <w:gridCol w:w="3142"/>
+      </w:tblGrid>
+      <w:tr>
+        <w:trPr>
+          <w:trHeight w:val="344"/>
+        </w:trPr>
+        <w:tc>
+          <w:tcPr>
+            <w:tcW w:w="11340" w:type="dxa"/>
+            <w:gridSpan w:val="5"/>
+            <w:shd w:val="clear" w:color="auto" w:fill="A8D08D" w:themeFill="accent6" w:themeFillTint="99"/>
+          </w:tcPr>
+          <w:p>
+            <w:pPr>
+              <w:rPr>
+                <w:rFonts w:cstheme="minorHAnsi"/>
+              </w:rPr>
+            </w:pPr>
+            <w:r>
+              <w:rPr>
+                <w:rFonts w:cstheme="minorHAnsi"/>
+              </w:rPr>
+              <w:lastRenderedPageBreak/>
+              <w:t>Objetivo:</w:t>
+            </w:r>
+            <w:r>
+              <w:rPr>
+                <w:rFonts w:cstheme="minorHAnsi"/>
+              </w:rPr>
+              <w:t xml:space="preserve"> Verifica que el método </w:t>
+            </w:r>
+            <w:proofErr w:type="spellStart"/>
+            <w:r>
+              <w:rPr>
+                <w:rFonts w:cstheme="minorHAnsi"/>
+              </w:rPr>
+              <w:t>deleteContactByBirthday</w:t>
+            </w:r>
+            <w:proofErr w:type="spellEnd"/>
+            <w:r>
+              <w:rPr>
+                <w:rFonts w:cstheme="minorHAnsi"/>
+              </w:rPr>
+              <w:t xml:space="preserve"> elimina un contacto de acuerdo con su fecha de cumpleaños.</w:t>
+            </w:r>
+          </w:p>
+        </w:tc>
+      </w:tr>
+      <w:tr>
+        <w:trPr>
+          <w:trHeight w:val="322"/>
+        </w:trPr>
+        <w:tc>
+          <w:tcPr>
+            <w:tcW w:w="1069" w:type="dxa"/>
+          </w:tcPr>
+          <w:p>
+            <w:pPr>
+              <w:jc w:val="center"/>
+              <w:rPr>
+                <w:rFonts w:cstheme="minorHAnsi"/>
+              </w:rPr>
+            </w:pPr>
+            <w:r>
+              <w:rPr>
+                <w:rFonts w:cstheme="minorHAnsi"/>
+              </w:rPr>
+              <w:t>Clase</w:t>
+            </w:r>
+          </w:p>
+        </w:tc>
+        <w:tc>
+          <w:tcPr>
+            <w:tcW w:w="2656" w:type="dxa"/>
+          </w:tcPr>
+          <w:p>
+            <w:pPr>
+              <w:rPr>
+                <w:rFonts w:cstheme="minorHAnsi"/>
+              </w:rPr>
+            </w:pPr>
+            <w:r>
+              <w:rPr>
+                <w:rFonts w:cstheme="minorHAnsi"/>
+              </w:rPr>
+              <w:t xml:space="preserve"> Método</w:t>
+            </w:r>
+          </w:p>
+        </w:tc>
+        <w:tc>
+          <w:tcPr>
+            <w:tcW w:w="1675" w:type="dxa"/>
+          </w:tcPr>
+          <w:p>
+            <w:pPr>
+              <w:rPr>
+                <w:rFonts w:cstheme="minorHAnsi"/>
+              </w:rPr>
+            </w:pPr>
+            <w:r>
+              <w:rPr>
+                <w:rFonts w:cstheme="minorHAnsi"/>
+              </w:rPr>
+              <w:t>Escenario</w:t>
+            </w:r>
+          </w:p>
+        </w:tc>
+        <w:tc>
+          <w:tcPr>
+            <w:tcW w:w="2798" w:type="dxa"/>
+          </w:tcPr>
+          <w:p>
+            <w:pPr>
+              <w:rPr>
+                <w:rFonts w:cstheme="minorHAnsi"/>
+              </w:rPr>
+            </w:pPr>
+            <w:r>
+              <w:rPr>
+                <w:rFonts w:cstheme="minorHAnsi"/>
+              </w:rPr>
+              <w:t>Valores de entrada</w:t>
+            </w:r>
+          </w:p>
+        </w:tc>
+        <w:tc>
+          <w:tcPr>
+            <w:tcW w:w="3142" w:type="dxa"/>
+          </w:tcPr>
+          <w:p>
+            <w:pPr>
+              <w:rPr>
+                <w:rFonts w:cstheme="minorHAnsi"/>
+              </w:rPr>
+            </w:pPr>
+            <w:r>
+              <w:rPr>
+                <w:rFonts w:cstheme="minorHAnsi"/>
+              </w:rPr>
+              <w:t>Resultado</w:t>
+            </w:r>
+          </w:p>
+        </w:tc>
+      </w:tr>
+      <w:tr>
+        <w:tc>
+          <w:tcPr>
+            <w:tcW w:w="1069" w:type="dxa"/>
+          </w:tcPr>
+          <w:p>
+            <w:pPr>
+              <w:pStyle w:val="TableContents"/>
+              <w:tabs>
+                <w:tab w:val="left" w:pos="870"/>
+              </w:tabs>
+              <w:jc w:val="center"/>
+              <w:rPr>
+                <w:rFonts w:asciiTheme="minorHAnsi" w:hAnsiTheme="minorHAnsi" w:cstheme="minorHAnsi"/>
+                <w:sz w:val="22"/>
+                <w:szCs w:val="22"/>
+              </w:rPr>
+            </w:pPr>
+            <w:proofErr w:type="spellStart"/>
+            <w:r>
+              <w:rPr>
+                <w:rFonts w:asciiTheme="minorHAnsi" w:hAnsiTheme="minorHAnsi" w:cstheme="minorHAnsi"/>
+                <w:sz w:val="22"/>
+                <w:szCs w:val="22"/>
+              </w:rPr>
+              <w:t>Shedule</w:t>
+            </w:r>
+            <w:proofErr w:type="spellEnd"/>
+          </w:p>
+        </w:tc>
+        <w:tc>
+          <w:tcPr>
+            <w:tcW w:w="2656" w:type="dxa"/>
+          </w:tcPr>
+          <w:p>
+            <w:pPr>
+              <w:pStyle w:val="TableContents"/>
+              <w:rPr>
+                <w:rFonts w:asciiTheme="minorHAnsi" w:hAnsiTheme="minorHAnsi" w:cstheme="minorHAnsi"/>
+                <w:sz w:val="22"/>
+                <w:szCs w:val="22"/>
+              </w:rPr>
+            </w:pPr>
+            <w:proofErr w:type="spellStart"/>
+            <w:r>
+              <w:rPr>
+                <w:rFonts w:cstheme="minorHAnsi"/>
+              </w:rPr>
+              <w:t>deleteContactByBirthday</w:t>
+            </w:r>
+            <w:proofErr w:type="spellEnd"/>
+          </w:p>
+        </w:tc>
+        <w:tc>
+          <w:tcPr>
+            <w:tcW w:w="1675" w:type="dxa"/>
+          </w:tcPr>
+          <w:p>
+            <w:pPr>
+              <w:pStyle w:val="TableContents"/>
+              <w:rPr>
+                <w:rFonts w:asciiTheme="minorHAnsi" w:hAnsiTheme="minorHAnsi" w:cstheme="minorHAnsi"/>
+                <w:sz w:val="22"/>
+                <w:szCs w:val="22"/>
+              </w:rPr>
+            </w:pPr>
+            <w:r>
+              <w:rPr>
+                <w:rFonts w:asciiTheme="minorHAnsi" w:hAnsiTheme="minorHAnsi" w:cstheme="minorHAnsi"/>
+                <w:sz w:val="22"/>
+                <w:szCs w:val="22"/>
+              </w:rPr>
+              <w:t>setupEscenary2</w:t>
+            </w:r>
+          </w:p>
+        </w:tc>
+        <w:tc>
+          <w:tcPr>
+            <w:tcW w:w="2798" w:type="dxa"/>
+          </w:tcPr>
+          <w:p>
+            <w:pPr>
+              <w:rPr>
+                <w:rFonts w:cstheme="minorHAnsi"/>
+              </w:rPr>
+            </w:pPr>
+            <w:proofErr w:type="spellStart"/>
+            <w:r>
+              <w:rPr>
+                <w:rFonts w:cstheme="minorHAnsi"/>
+              </w:rPr>
+              <w:t>Birthday</w:t>
+            </w:r>
+            <w:proofErr w:type="spellEnd"/>
+            <w:r>
+              <w:rPr>
+                <w:rFonts w:cstheme="minorHAnsi"/>
+              </w:rPr>
+              <w:t xml:space="preserve"> = “12/11/1996”</w:t>
+            </w:r>
+          </w:p>
+        </w:tc>
+        <w:tc>
+          <w:tcPr>
+            <w:tcW w:w="3142" w:type="dxa"/>
+          </w:tcPr>
+          <w:p>
+            <w:pPr>
+              <w:pStyle w:val="TableContents"/>
+              <w:rPr>
+                <w:rFonts w:cstheme="minorHAnsi"/>
+              </w:rPr>
+            </w:pPr>
+            <w:r>
+              <w:rPr>
+                <w:rFonts w:asciiTheme="minorHAnsi" w:hAnsiTheme="minorHAnsi" w:cstheme="minorHAnsi"/>
+                <w:sz w:val="22"/>
+                <w:szCs w:val="22"/>
+              </w:rPr>
+              <w:t xml:space="preserve">Se </w:t>
+            </w:r>
+            <w:r>
+              <w:rPr>
+                <w:rFonts w:asciiTheme="minorHAnsi" w:hAnsiTheme="minorHAnsi" w:cstheme="minorHAnsi"/>
+                <w:sz w:val="22"/>
+                <w:szCs w:val="22"/>
+              </w:rPr>
+              <w:t xml:space="preserve">elimino correctamente el contacto con la fecha </w:t>
+            </w:r>
+            <w:r>
+              <w:rPr>
+                <w:rFonts w:cstheme="minorHAnsi"/>
+              </w:rPr>
+              <w:t>12/11/1996</w:t>
+            </w:r>
+            <w:r>
+              <w:rPr>
+                <w:rFonts w:cstheme="minorHAnsi"/>
+              </w:rPr>
+              <w:t>. Correspondiente a</w:t>
+            </w:r>
+            <w:r>
+              <w:rPr>
+                <w:rFonts w:cstheme="minorHAnsi"/>
+              </w:rPr>
+              <w:t xml:space="preserve"> la persona:</w:t>
+            </w:r>
+          </w:p>
+          <w:p>
+            <w:proofErr w:type="spellStart"/>
+            <w:r>
+              <w:t>Name</w:t>
+            </w:r>
+            <w:proofErr w:type="spellEnd"/>
+            <w:r>
+              <w:t xml:space="preserve"> = “Laura”</w:t>
+            </w:r>
+          </w:p>
+          <w:p>
+            <w:proofErr w:type="spellStart"/>
+            <w:r>
+              <w:t>LastName</w:t>
+            </w:r>
+            <w:proofErr w:type="spellEnd"/>
+            <w:r>
+              <w:t xml:space="preserve"> = “</w:t>
+            </w:r>
+            <w:proofErr w:type="spellStart"/>
+            <w:r>
+              <w:t>Sanchez</w:t>
+            </w:r>
+            <w:proofErr w:type="spellEnd"/>
+            <w:r>
+              <w:t>”</w:t>
+            </w:r>
+          </w:p>
+          <w:p>
+            <w:proofErr w:type="spellStart"/>
+            <w:r>
+              <w:t>Telephone</w:t>
+            </w:r>
+            <w:proofErr w:type="spellEnd"/>
+            <w:r>
+              <w:t xml:space="preserve"> = “4435367553”</w:t>
+            </w:r>
+          </w:p>
+          <w:p>
+            <w:pPr>
+              <w:jc w:val="both"/>
+            </w:pPr>
+            <w:r>
+              <w:t>Email = “</w:t>
+            </w:r>
+            <w:hyperlink r:id="rId59" w:history="1">
+              <w:r>
+                <w:rPr>
+                  <w:rStyle w:val="Hipervnculo"/>
+                </w:rPr>
+                <w:t>laurosa19@gmail.com</w:t>
+              </w:r>
+            </w:hyperlink>
+            <w:r>
+              <w:t>”</w:t>
+            </w:r>
+          </w:p>
+          <w:p>
+            <w:r>
+              <w:t>Id = “A0050104”</w:t>
+            </w:r>
+          </w:p>
+          <w:p>
+            <w:proofErr w:type="spellStart"/>
+            <w:r>
+              <w:t>Semestrer</w:t>
+            </w:r>
+            <w:proofErr w:type="spellEnd"/>
+            <w:r>
+              <w:t xml:space="preserve"> = “5”</w:t>
+            </w:r>
+          </w:p>
+          <w:p>
+            <w:proofErr w:type="spellStart"/>
+            <w:r>
+              <w:t>Birthay</w:t>
+            </w:r>
+            <w:proofErr w:type="spellEnd"/>
+            <w:r>
+              <w:t xml:space="preserve"> = “12/10/1996”</w:t>
+            </w:r>
+          </w:p>
+          <w:p>
+            <w:r>
+              <w:t>Age = 25</w:t>
+            </w:r>
+          </w:p>
+          <w:p>
+            <w:pPr>
+              <w:rPr>
+                <w:rFonts w:cstheme="minorHAnsi"/>
+              </w:rPr>
+            </w:pPr>
+            <w:proofErr w:type="spellStart"/>
+            <w:r>
+              <w:t>Program</w:t>
+            </w:r>
+            <w:proofErr w:type="spellEnd"/>
+            <w:proofErr w:type="gramStart"/>
+            <w:r>
+              <w:t>=“</w:t>
+            </w:r>
+            <w:proofErr w:type="gramEnd"/>
+            <w:r>
+              <w:t>Diseño de medios interactivos”</w:t>
+            </w:r>
+          </w:p>
+        </w:tc>
+      </w:tr>
+      <w:tr>
+        <w:tc>
+          <w:tcPr>
+            <w:tcW w:w="1069" w:type="dxa"/>
+          </w:tcPr>
+          <w:p>
+            <w:pPr>
+              <w:pStyle w:val="TableContents"/>
+              <w:rPr>
+                <w:rFonts w:asciiTheme="minorHAnsi" w:hAnsiTheme="minorHAnsi" w:cstheme="minorHAnsi"/>
+                <w:sz w:val="22"/>
+                <w:szCs w:val="22"/>
+              </w:rPr>
+            </w:pPr>
+            <w:proofErr w:type="spellStart"/>
+            <w:r>
+              <w:rPr>
+                <w:rFonts w:asciiTheme="minorHAnsi" w:hAnsiTheme="minorHAnsi" w:cstheme="minorHAnsi"/>
+                <w:sz w:val="22"/>
+                <w:szCs w:val="22"/>
+              </w:rPr>
+              <w:t>Shedule</w:t>
+            </w:r>
+            <w:proofErr w:type="spellEnd"/>
+          </w:p>
+        </w:tc>
+        <w:tc>
+          <w:tcPr>
+            <w:tcW w:w="2656" w:type="dxa"/>
+          </w:tcPr>
+          <w:p>
+            <w:pPr>
+              <w:pStyle w:val="TableContents"/>
+              <w:rPr>
+                <w:rFonts w:asciiTheme="minorHAnsi" w:hAnsiTheme="minorHAnsi" w:cstheme="minorHAnsi"/>
+                <w:sz w:val="22"/>
+                <w:szCs w:val="22"/>
+              </w:rPr>
+            </w:pPr>
+            <w:proofErr w:type="spellStart"/>
+            <w:r>
+              <w:rPr>
+                <w:rFonts w:cstheme="minorHAnsi"/>
+              </w:rPr>
+              <w:t>deleteContactByBirthday</w:t>
+            </w:r>
+            <w:proofErr w:type="spellEnd"/>
+          </w:p>
+        </w:tc>
+        <w:tc>
+          <w:tcPr>
+            <w:tcW w:w="1675" w:type="dxa"/>
+          </w:tcPr>
+          <w:p>
+            <w:pPr>
+              <w:pStyle w:val="TableContents"/>
+              <w:rPr>
+                <w:rFonts w:asciiTheme="minorHAnsi" w:hAnsiTheme="minorHAnsi" w:cstheme="minorHAnsi"/>
+                <w:sz w:val="22"/>
+                <w:szCs w:val="22"/>
+              </w:rPr>
+            </w:pPr>
+            <w:r>
+              <w:rPr>
+                <w:rFonts w:asciiTheme="minorHAnsi" w:hAnsiTheme="minorHAnsi" w:cstheme="minorHAnsi"/>
+                <w:sz w:val="22"/>
+                <w:szCs w:val="22"/>
+              </w:rPr>
+              <w:t>setupEscenary</w:t>
+            </w:r>
+            <w:r>
+              <w:rPr>
+                <w:rFonts w:asciiTheme="minorHAnsi" w:hAnsiTheme="minorHAnsi" w:cstheme="minorHAnsi"/>
+                <w:sz w:val="22"/>
+                <w:szCs w:val="22"/>
+              </w:rPr>
+              <w:t>3</w:t>
+            </w:r>
+          </w:p>
+        </w:tc>
+        <w:tc>
+          <w:tcPr>
+            <w:tcW w:w="2798" w:type="dxa"/>
+          </w:tcPr>
+          <w:p>
+            <w:pPr>
+              <w:rPr>
+                <w:rFonts w:cstheme="minorHAnsi"/>
+              </w:rPr>
+            </w:pPr>
+            <w:proofErr w:type="spellStart"/>
+            <w:r>
+              <w:rPr>
+                <w:rFonts w:cstheme="minorHAnsi"/>
+              </w:rPr>
+              <w:t>Birthday</w:t>
+            </w:r>
+            <w:proofErr w:type="spellEnd"/>
+            <w:r>
+              <w:rPr>
+                <w:rFonts w:cstheme="minorHAnsi"/>
+              </w:rPr>
+              <w:t xml:space="preserve"> = “12/11/1980”</w:t>
+            </w:r>
+          </w:p>
+        </w:tc>
+        <w:tc>
+          <w:tcPr>
+            <w:tcW w:w="3142" w:type="dxa"/>
+          </w:tcPr>
+          <w:p>
+            <w:pPr>
+              <w:rPr>
+                <w:rFonts w:cstheme="minorHAnsi"/>
+              </w:rPr>
+            </w:pPr>
+            <w:r>
+              <w:rPr>
+                <w:rFonts w:cstheme="minorHAnsi"/>
+              </w:rPr>
+              <w:t>No se encontró el contacto correspondiente a la fecha de nacimiento 12/11/1980.Por tanto, se lanzó una excepción especificando que el contacto no existe en el sistema.</w:t>
+            </w:r>
+          </w:p>
+        </w:tc>
+      </w:tr>
+      <w:tr>
+        <w:tc>
+          <w:tcPr>
+            <w:tcW w:w="1069" w:type="dxa"/>
+          </w:tcPr>
+          <w:p>
+            <w:pPr>
+              <w:pStyle w:val="TableContents"/>
+              <w:rPr>
+                <w:rFonts w:asciiTheme="minorHAnsi" w:hAnsiTheme="minorHAnsi" w:cstheme="minorHAnsi"/>
+                <w:sz w:val="22"/>
+                <w:szCs w:val="22"/>
+              </w:rPr>
+            </w:pPr>
+            <w:proofErr w:type="spellStart"/>
+            <w:r>
+              <w:rPr>
+                <w:rFonts w:asciiTheme="minorHAnsi" w:hAnsiTheme="minorHAnsi" w:cstheme="minorHAnsi"/>
+                <w:sz w:val="22"/>
+                <w:szCs w:val="22"/>
+              </w:rPr>
+              <w:t>Shedule</w:t>
+            </w:r>
+            <w:proofErr w:type="spellEnd"/>
+          </w:p>
+        </w:tc>
+        <w:tc>
+          <w:tcPr>
+            <w:tcW w:w="2656" w:type="dxa"/>
+          </w:tcPr>
+          <w:p>
+            <w:pPr>
+              <w:pStyle w:val="TableContents"/>
+              <w:rPr>
+                <w:rFonts w:asciiTheme="minorHAnsi" w:hAnsiTheme="minorHAnsi" w:cstheme="minorHAnsi"/>
+                <w:sz w:val="22"/>
+                <w:szCs w:val="22"/>
+              </w:rPr>
+            </w:pPr>
+            <w:proofErr w:type="spellStart"/>
+            <w:r>
+              <w:rPr>
+                <w:rFonts w:cstheme="minorHAnsi"/>
+              </w:rPr>
+              <w:t>deleteContactByBirthday</w:t>
+            </w:r>
+            <w:proofErr w:type="spellEnd"/>
+          </w:p>
+        </w:tc>
+        <w:tc>
+          <w:tcPr>
+            <w:tcW w:w="1675" w:type="dxa"/>
+          </w:tcPr>
+          <w:p>
+            <w:pPr>
+              <w:pStyle w:val="TableContents"/>
+              <w:rPr>
+                <w:rFonts w:asciiTheme="minorHAnsi" w:hAnsiTheme="minorHAnsi" w:cstheme="minorHAnsi"/>
+                <w:sz w:val="22"/>
+                <w:szCs w:val="22"/>
+              </w:rPr>
+            </w:pPr>
+            <w:r>
+              <w:rPr>
+                <w:rFonts w:asciiTheme="minorHAnsi" w:hAnsiTheme="minorHAnsi" w:cstheme="minorHAnsi"/>
+                <w:sz w:val="22"/>
+                <w:szCs w:val="22"/>
+              </w:rPr>
+              <w:t>setupEscenary2</w:t>
+            </w:r>
+          </w:p>
+        </w:tc>
+        <w:tc>
+          <w:tcPr>
+            <w:tcW w:w="2798" w:type="dxa"/>
+          </w:tcPr>
+          <w:p>
+            <w:pPr>
+              <w:rPr>
+                <w:rFonts w:cstheme="minorHAnsi"/>
+              </w:rPr>
+            </w:pPr>
+            <w:proofErr w:type="spellStart"/>
+            <w:r>
+              <w:rPr>
+                <w:rFonts w:cstheme="minorHAnsi"/>
+              </w:rPr>
+              <w:t>Birthday</w:t>
+            </w:r>
+            <w:proofErr w:type="spellEnd"/>
+            <w:r>
+              <w:rPr>
+                <w:rFonts w:cstheme="minorHAnsi"/>
+              </w:rPr>
+              <w:t xml:space="preserve"> = “</w:t>
+            </w:r>
+            <w:r>
+              <w:t>17/09/1999</w:t>
+            </w:r>
+            <w:r>
+              <w:rPr>
+                <w:rFonts w:cstheme="minorHAnsi"/>
+              </w:rPr>
+              <w:t>”</w:t>
+            </w:r>
+          </w:p>
+        </w:tc>
+        <w:tc>
+          <w:tcPr>
+            <w:tcW w:w="3142" w:type="dxa"/>
+          </w:tcPr>
+          <w:p>
+            <w:pPr>
+              <w:pStyle w:val="TableContents"/>
+              <w:rPr>
+                <w:rFonts w:asciiTheme="minorHAnsi" w:hAnsiTheme="minorHAnsi" w:cstheme="minorHAnsi"/>
+                <w:sz w:val="22"/>
+                <w:szCs w:val="22"/>
+              </w:rPr>
+            </w:pPr>
+            <w:r>
+              <w:rPr>
+                <w:rFonts w:asciiTheme="minorHAnsi" w:hAnsiTheme="minorHAnsi" w:cstheme="minorHAnsi"/>
+                <w:sz w:val="22"/>
+                <w:szCs w:val="22"/>
+              </w:rPr>
+              <w:t xml:space="preserve">Se </w:t>
+            </w:r>
+            <w:r>
+              <w:rPr>
+                <w:rFonts w:asciiTheme="minorHAnsi" w:hAnsiTheme="minorHAnsi" w:cstheme="minorHAnsi"/>
+                <w:sz w:val="22"/>
+                <w:szCs w:val="22"/>
+              </w:rPr>
+              <w:t xml:space="preserve">elimino correctamente el contacto con la fecha </w:t>
+            </w:r>
+            <w:r>
+              <w:t>17/09/1999</w:t>
+            </w:r>
+            <w:r>
+              <w:rPr>
+                <w:rFonts w:cstheme="minorHAnsi"/>
+              </w:rPr>
+              <w:t>. Correspondiente a la persona:</w:t>
+            </w:r>
+          </w:p>
+          <w:p>
+            <w:proofErr w:type="spellStart"/>
+            <w:r>
+              <w:t>Name</w:t>
+            </w:r>
+            <w:proofErr w:type="spellEnd"/>
+            <w:r>
+              <w:t xml:space="preserve"> = “</w:t>
+            </w:r>
+            <w:r>
+              <w:t>Leonardo”</w:t>
+            </w:r>
+          </w:p>
+          <w:p>
+            <w:proofErr w:type="spellStart"/>
+            <w:r>
+              <w:t>LastName</w:t>
+            </w:r>
+            <w:proofErr w:type="spellEnd"/>
+            <w:r>
+              <w:t xml:space="preserve"> = “</w:t>
+            </w:r>
+            <w:proofErr w:type="spellStart"/>
+            <w:r>
+              <w:t>Davinchi</w:t>
+            </w:r>
+            <w:proofErr w:type="spellEnd"/>
+            <w:r>
+              <w:t>”</w:t>
+            </w:r>
+          </w:p>
+          <w:p>
+            <w:proofErr w:type="spellStart"/>
+            <w:r>
+              <w:t>Telephone</w:t>
+            </w:r>
+            <w:proofErr w:type="spellEnd"/>
+            <w:r>
+              <w:t xml:space="preserve"> = “456789034”</w:t>
+            </w:r>
+          </w:p>
+          <w:p>
+            <w:r>
+              <w:t>Email = “</w:t>
+            </w:r>
+            <w:hyperlink r:id="rId60" w:history="1">
+              <w:r>
+                <w:rPr>
+                  <w:rStyle w:val="Hipervnculo"/>
+                </w:rPr>
+                <w:t>leo1999@hotmail.com</w:t>
+              </w:r>
+            </w:hyperlink>
+            <w:r>
+              <w:t>”</w:t>
+            </w:r>
+          </w:p>
+          <w:p>
+            <w:r>
+              <w:t>Id = “A00389404”</w:t>
+            </w:r>
+          </w:p>
+          <w:p>
+            <w:proofErr w:type="spellStart"/>
+            <w:r>
+              <w:t>Semestrer</w:t>
+            </w:r>
+            <w:proofErr w:type="spellEnd"/>
+            <w:r>
+              <w:t xml:space="preserve"> = “5”</w:t>
+            </w:r>
+          </w:p>
+          <w:p>
+            <w:proofErr w:type="spellStart"/>
+            <w:r>
+              <w:t>Birthay</w:t>
+            </w:r>
+            <w:proofErr w:type="spellEnd"/>
+            <w:r>
+              <w:t xml:space="preserve"> = “17/09/1999”</w:t>
+            </w:r>
+          </w:p>
+          <w:p>
+            <w:r>
+              <w:t>Age = 19</w:t>
+            </w:r>
+          </w:p>
+          <w:p>
+            <w:proofErr w:type="spellStart"/>
+            <w:r>
+              <w:t>Program</w:t>
+            </w:r>
+            <w:proofErr w:type="spellEnd"/>
+            <w:r>
+              <w:t xml:space="preserve"> = “Mercadeo”</w:t>
+            </w:r>
+          </w:p>
+          <w:p>
+            <w:pPr>
+              <w:rPr>
+                <w:rFonts w:cstheme="minorHAnsi"/>
+              </w:rPr>
+            </w:pPr>
+          </w:p>
+        </w:tc>
+      </w:tr>
+    </w:tbl>
     <w:p>
       <w:pPr>
         <w:ind w:left="-1418" w:right="-1510"/>
@@ -20214,33 +20765,62 @@
               <w:rPr>
                 <w:rFonts w:cstheme="minorHAnsi"/>
               </w:rPr>
-              <w:t xml:space="preserve">Objetivo: Verificar </w:t>
-            </w:r>
-            <w:r>
-              <w:rPr>
-                <w:rFonts w:cstheme="minorHAnsi"/>
-              </w:rPr>
-              <w:t xml:space="preserve">que </w:t>
-            </w:r>
-            <w:r>
-              <w:rPr>
-                <w:rFonts w:cstheme="minorHAnsi"/>
-              </w:rPr>
-              <w:t xml:space="preserve">el método </w:t>
+              <w:t>Objetivo:</w:t>
+            </w:r>
+            <w:r>
+              <w:t xml:space="preserve"> Verificar que el método </w:t>
             </w:r>
             <w:proofErr w:type="spellStart"/>
             <w:r>
               <w:rPr>
                 <w:rFonts w:cstheme="minorHAnsi"/>
               </w:rPr>
-              <w:t>addContact</w:t>
+              <w:t>deleteContactByEmail</w:t>
             </w:r>
             <w:proofErr w:type="spellEnd"/>
             <w:r>
               <w:rPr>
                 <w:rFonts w:cstheme="minorHAnsi"/>
               </w:rPr>
-              <w:t xml:space="preserve"> añade correctamente un contacto a la lista.</w:t>
+              <w:t xml:space="preserve"> elimina correctamente un contacto </w:t>
+            </w:r>
+            <w:r>
+              <w:rPr>
+                <w:rFonts w:cstheme="minorHAnsi"/>
+              </w:rPr>
+              <w:t xml:space="preserve">bajo el criterio </w:t>
+            </w:r>
+            <w:proofErr w:type="gramStart"/>
+            <w:r>
+              <w:rPr>
+                <w:rFonts w:cstheme="minorHAnsi"/>
+              </w:rPr>
+              <w:t>del la</w:t>
+            </w:r>
+            <w:r>
+              <w:rPr>
+                <w:rFonts w:cstheme="minorHAnsi"/>
+              </w:rPr>
+              <w:t xml:space="preserve"> dirección</w:t>
+            </w:r>
+            <w:proofErr w:type="gramEnd"/>
+            <w:r>
+              <w:rPr>
+                <w:rFonts w:cstheme="minorHAnsi"/>
+              </w:rPr>
+              <w:t xml:space="preserve"> de correo </w:t>
+            </w:r>
+            <w:r>
+              <w:rPr>
+                <w:rFonts w:cstheme="minorHAnsi"/>
+              </w:rPr>
+              <w:t>electrónico</w:t>
+            </w:r>
+            <w:r>
+              <w:rPr>
+                <w:rFonts w:cstheme="minorHAnsi"/>
+              </w:rPr>
+              <w:t>.</w:t>
             </w:r>
           </w:p>
         </w:tc>
@@ -20348,31 +20928,18 @@
           </w:tcPr>
           <w:p>
             <w:pPr>
-              <w:pStyle w:val="TableContents"/>
-              <w:rPr>
-                <w:rFonts w:asciiTheme="minorHAnsi" w:hAnsiTheme="minorHAnsi" w:cstheme="minorHAnsi"/>
-                <w:sz w:val="22"/>
-                <w:szCs w:val="22"/>
+              <w:rPr>
+                <w:rFonts w:cstheme="minorHAnsi"/>
               </w:rPr>
             </w:pPr>
             <w:proofErr w:type="spellStart"/>
             <w:r>
               <w:rPr>
-                <w:rFonts w:asciiTheme="minorHAnsi" w:hAnsiTheme="minorHAnsi" w:cstheme="minorHAnsi"/>
-                <w:sz w:val="22"/>
-                <w:szCs w:val="22"/>
+                <w:rFonts w:cstheme="minorHAnsi"/>
               </w:rPr>
               <w:t>Shedule</w:t>
             </w:r>
             <w:proofErr w:type="spellEnd"/>
-            <w:r>
-              <w:rPr>
-                <w:rFonts w:asciiTheme="minorHAnsi" w:hAnsiTheme="minorHAnsi" w:cstheme="minorHAnsi"/>
-                <w:sz w:val="22"/>
-                <w:szCs w:val="22"/>
-              </w:rPr>
-              <w:t xml:space="preserve"> </w:t>
-            </w:r>
           </w:p>
         </w:tc>
         <w:tc>
@@ -20381,21 +20948,16 @@
           </w:tcPr>
           <w:p>
             <w:pPr>
-              <w:pStyle w:val="TableContents"/>
-              <w:rPr>
-                <w:rFonts w:asciiTheme="minorHAnsi" w:hAnsiTheme="minorHAnsi" w:cstheme="minorHAnsi"/>
-                <w:sz w:val="22"/>
-                <w:szCs w:val="22"/>
+              <w:rPr>
+                <w:rFonts w:cstheme="minorHAnsi"/>
               </w:rPr>
             </w:pPr>
             <w:proofErr w:type="spellStart"/>
             <w:r>
               <w:rPr>
-                <w:rFonts w:asciiTheme="minorHAnsi" w:hAnsiTheme="minorHAnsi" w:cstheme="minorHAnsi"/>
-                <w:sz w:val="22"/>
-                <w:szCs w:val="22"/>
-              </w:rPr>
-              <w:t>addContact</w:t>
+                <w:rFonts w:cstheme="minorHAnsi"/>
+              </w:rPr>
+              <w:t>searchByEmail</w:t>
             </w:r>
             <w:proofErr w:type="spellEnd"/>
           </w:p>
@@ -20406,20 +20968,21 @@
           </w:tcPr>
           <w:p>
             <w:pPr>
-              <w:pStyle w:val="TableContents"/>
-              <w:rPr>
-                <w:rFonts w:asciiTheme="minorHAnsi" w:hAnsiTheme="minorHAnsi" w:cstheme="minorHAnsi"/>
-                <w:sz w:val="22"/>
-                <w:szCs w:val="22"/>
-              </w:rPr>
-            </w:pPr>
-            <w:r>
-              <w:rPr>
-                <w:rFonts w:asciiTheme="minorHAnsi" w:hAnsiTheme="minorHAnsi" w:cstheme="minorHAnsi"/>
-                <w:sz w:val="22"/>
-                <w:szCs w:val="22"/>
-              </w:rPr>
-              <w:t xml:space="preserve">setupEscenary1 </w:t>
+              <w:rPr>
+                <w:rFonts w:cstheme="minorHAnsi"/>
+              </w:rPr>
+            </w:pPr>
+            <w:r>
+              <w:rPr>
+                <w:rFonts w:cstheme="minorHAnsi"/>
+              </w:rPr>
+              <w:t>setupEscenary</w:t>
+            </w:r>
+            <w:r>
+              <w:rPr>
+                <w:rFonts w:cstheme="minorHAnsi"/>
+              </w:rPr>
+              <w:t>3</w:t>
             </w:r>
           </w:p>
         </w:tc>
@@ -20429,473 +20992,23 @@
           </w:tcPr>
           <w:p>
             <w:pPr>
-              <w:jc w:val="both"/>
-              <w:rPr>
-                <w:rFonts w:cstheme="minorHAnsi"/>
-              </w:rPr>
-            </w:pPr>
-            <w:proofErr w:type="spellStart"/>
-            <w:r>
-              <w:rPr>
-                <w:rFonts w:cstheme="minorHAnsi"/>
-              </w:rPr>
-              <w:t>Name</w:t>
-            </w:r>
-            <w:proofErr w:type="spellEnd"/>
-            <w:r>
-              <w:rPr>
-                <w:rFonts w:cstheme="minorHAnsi"/>
-              </w:rPr>
-              <w:t xml:space="preserve"> = “Carolina”</w:t>
-            </w:r>
-          </w:p>
-          <w:p>
-            <w:pPr>
-              <w:jc w:val="both"/>
-              <w:rPr>
-                <w:rFonts w:cstheme="minorHAnsi"/>
-              </w:rPr>
-            </w:pPr>
-            <w:proofErr w:type="spellStart"/>
-            <w:r>
-              <w:rPr>
-                <w:rFonts w:cstheme="minorHAnsi"/>
-              </w:rPr>
-              <w:t>Birthay</w:t>
-            </w:r>
-            <w:proofErr w:type="spellEnd"/>
-            <w:r>
-              <w:rPr>
-                <w:rFonts w:cstheme="minorHAnsi"/>
-              </w:rPr>
-              <w:t xml:space="preserve"> = “30/01/2000”</w:t>
-            </w:r>
-          </w:p>
-          <w:p>
-            <w:pPr>
-              <w:jc w:val="both"/>
-              <w:rPr>
-                <w:rFonts w:cstheme="minorHAnsi"/>
-              </w:rPr>
-            </w:pPr>
-            <w:proofErr w:type="spellStart"/>
-            <w:r>
-              <w:rPr>
-                <w:rFonts w:cstheme="minorHAnsi"/>
-              </w:rPr>
-              <w:t>Code</w:t>
-            </w:r>
-            <w:proofErr w:type="spellEnd"/>
-            <w:r>
-              <w:rPr>
-                <w:rFonts w:cstheme="minorHAnsi"/>
-              </w:rPr>
-              <w:t xml:space="preserve"> = “A00856404”</w:t>
-            </w:r>
-          </w:p>
-          <w:p>
-            <w:pPr>
-              <w:jc w:val="both"/>
-              <w:rPr>
-                <w:rFonts w:cstheme="minorHAnsi"/>
-              </w:rPr>
-            </w:pPr>
-            <w:proofErr w:type="spellStart"/>
-            <w:r>
-              <w:rPr>
-                <w:rFonts w:cstheme="minorHAnsi"/>
-              </w:rPr>
-              <w:t>NumberPhone</w:t>
-            </w:r>
-            <w:proofErr w:type="spellEnd"/>
-            <w:r>
-              <w:rPr>
-                <w:rFonts w:cstheme="minorHAnsi"/>
-              </w:rPr>
-              <w:t xml:space="preserve"> = “354544813”</w:t>
-            </w:r>
-          </w:p>
-          <w:p>
-            <w:pPr>
-              <w:jc w:val="both"/>
-              <w:rPr>
-                <w:rFonts w:cstheme="minorHAnsi"/>
-              </w:rPr>
-            </w:pPr>
-            <w:r>
-              <w:rPr>
-                <w:rFonts w:cstheme="minorHAnsi"/>
-              </w:rPr>
-              <w:t>Email</w:t>
-            </w:r>
-            <w:proofErr w:type="gramStart"/>
-            <w:r>
-              <w:rPr>
-                <w:rFonts w:cstheme="minorHAnsi"/>
-              </w:rPr>
-              <w:t>=“</w:t>
-            </w:r>
-            <w:proofErr w:type="gramEnd"/>
-            <w:r>
-              <w:rPr>
-                <w:rFonts w:cstheme="minorHAnsi"/>
-              </w:rPr>
-              <w:fldChar w:fldCharType="begin"/>
-            </w:r>
-            <w:r>
-              <w:rPr>
-                <w:rFonts w:cstheme="minorHAnsi"/>
-              </w:rPr>
-              <w:instrText xml:space="preserve"> HYPERLINK "mailto:caro202@gmail.com" </w:instrText>
-            </w:r>
-            <w:r>
-              <w:rPr>
-                <w:rFonts w:cstheme="minorHAnsi"/>
-              </w:rPr>
-              <w:fldChar w:fldCharType="separate"/>
-            </w:r>
-            <w:r>
-              <w:rPr>
-                <w:rStyle w:val="Hipervnculo"/>
-                <w:rFonts w:cstheme="minorHAnsi"/>
-              </w:rPr>
-              <w:t>caro202@gmail.com</w:t>
-            </w:r>
-            <w:r>
-              <w:rPr>
-                <w:rStyle w:val="Hipervnculo"/>
-                <w:rFonts w:cstheme="minorHAnsi"/>
-              </w:rPr>
-              <w:fldChar w:fldCharType="end"/>
-            </w:r>
-            <w:r>
-              <w:rPr>
-                <w:rFonts w:cstheme="minorHAnsi"/>
-              </w:rPr>
-              <w:t>”</w:t>
-            </w:r>
-          </w:p>
-          <w:p>
-            <w:pPr>
-              <w:jc w:val="both"/>
-              <w:rPr>
-                <w:rFonts w:cstheme="minorHAnsi"/>
-              </w:rPr>
-            </w:pPr>
-            <w:proofErr w:type="spellStart"/>
-            <w:r>
-              <w:rPr>
-                <w:rFonts w:cstheme="minorHAnsi"/>
-              </w:rPr>
-              <w:t>Career</w:t>
-            </w:r>
-            <w:proofErr w:type="spellEnd"/>
-            <w:proofErr w:type="gramStart"/>
-            <w:r>
-              <w:rPr>
-                <w:rFonts w:cstheme="minorHAnsi"/>
-              </w:rPr>
-              <w:t>=“</w:t>
-            </w:r>
-            <w:proofErr w:type="gramEnd"/>
-            <w:r>
-              <w:rPr>
-                <w:rFonts w:cstheme="minorHAnsi"/>
-              </w:rPr>
-              <w:t>Ingeniería de sistemas”</w:t>
-            </w:r>
-          </w:p>
-          <w:p>
-            <w:pPr>
-              <w:pStyle w:val="Standard"/>
-              <w:rPr>
-                <w:rFonts w:asciiTheme="minorHAnsi" w:hAnsiTheme="minorHAnsi" w:cstheme="minorHAnsi"/>
-                <w:sz w:val="22"/>
-                <w:szCs w:val="22"/>
-              </w:rPr>
-            </w:pPr>
-            <w:proofErr w:type="spellStart"/>
-            <w:r>
-              <w:rPr>
-                <w:rFonts w:asciiTheme="minorHAnsi" w:hAnsiTheme="minorHAnsi" w:cstheme="minorHAnsi"/>
-                <w:sz w:val="22"/>
-                <w:szCs w:val="22"/>
-              </w:rPr>
-              <w:t>Level</w:t>
-            </w:r>
-            <w:proofErr w:type="spellEnd"/>
-            <w:r>
-              <w:rPr>
-                <w:rFonts w:asciiTheme="minorHAnsi" w:hAnsiTheme="minorHAnsi" w:cstheme="minorHAnsi"/>
-                <w:sz w:val="22"/>
-                <w:szCs w:val="22"/>
-              </w:rPr>
-              <w:t xml:space="preserve"> = “Pregrado”</w:t>
-            </w:r>
-          </w:p>
-          <w:p>
-            <w:pPr>
-              <w:pStyle w:val="Standard"/>
-              <w:rPr>
-                <w:rFonts w:asciiTheme="minorHAnsi" w:hAnsiTheme="minorHAnsi" w:cstheme="minorHAnsi"/>
-                <w:sz w:val="22"/>
-                <w:szCs w:val="22"/>
-              </w:rPr>
-            </w:pPr>
-          </w:p>
-        </w:tc>
-        <w:tc>
-          <w:tcPr>
-            <w:tcW w:w="3500" w:type="dxa"/>
-          </w:tcPr>
-          <w:p>
-            <w:pPr>
-              <w:pStyle w:val="TableContents"/>
-              <w:rPr>
-                <w:rFonts w:asciiTheme="minorHAnsi" w:hAnsiTheme="minorHAnsi" w:cstheme="minorHAnsi"/>
-                <w:sz w:val="22"/>
-                <w:szCs w:val="22"/>
-              </w:rPr>
-            </w:pPr>
-            <w:r>
-              <w:rPr>
-                <w:rFonts w:asciiTheme="minorHAnsi" w:hAnsiTheme="minorHAnsi" w:cstheme="minorHAnsi"/>
-                <w:sz w:val="22"/>
-                <w:szCs w:val="22"/>
-              </w:rPr>
-              <w:t>Se ha agregado correctamente el contacto a la tabla hash de contactos y a su vez se insertó una nueva línea en el archivo de texto con los datos especificados con anterioridad</w:t>
-            </w:r>
-          </w:p>
-          <w:p>
-            <w:pPr>
-              <w:pStyle w:val="TableContents"/>
-              <w:rPr>
-                <w:rFonts w:asciiTheme="minorHAnsi" w:hAnsiTheme="minorHAnsi" w:cstheme="minorHAnsi"/>
-                <w:sz w:val="22"/>
-                <w:szCs w:val="22"/>
-              </w:rPr>
-            </w:pPr>
-            <w:r>
-              <w:rPr>
-                <w:rFonts w:asciiTheme="minorHAnsi" w:hAnsiTheme="minorHAnsi" w:cstheme="minorHAnsi"/>
-                <w:sz w:val="22"/>
-                <w:szCs w:val="22"/>
-              </w:rPr>
-              <w:t xml:space="preserve">Del mismo modo ahora la lista contiene </w:t>
-            </w:r>
-            <w:r>
-              <w:rPr>
-                <w:rFonts w:asciiTheme="minorHAnsi" w:hAnsiTheme="minorHAnsi" w:cstheme="minorHAnsi"/>
-                <w:sz w:val="22"/>
-                <w:szCs w:val="22"/>
-              </w:rPr>
-              <w:t>5</w:t>
-            </w:r>
-            <w:r>
-              <w:rPr>
-                <w:rFonts w:asciiTheme="minorHAnsi" w:hAnsiTheme="minorHAnsi" w:cstheme="minorHAnsi"/>
-                <w:sz w:val="22"/>
-                <w:szCs w:val="22"/>
-              </w:rPr>
-              <w:t xml:space="preserve"> elementos.</w:t>
-            </w:r>
-          </w:p>
-        </w:tc>
-      </w:tr>
-      <w:tr>
-        <w:tc>
-          <w:tcPr>
-            <w:tcW w:w="1134" w:type="dxa"/>
-          </w:tcPr>
-          <w:p>
-            <w:pPr>
-              <w:pStyle w:val="TableContents"/>
-              <w:rPr>
-                <w:rFonts w:asciiTheme="minorHAnsi" w:hAnsiTheme="minorHAnsi" w:cstheme="minorHAnsi"/>
-                <w:sz w:val="22"/>
-                <w:szCs w:val="22"/>
-              </w:rPr>
-            </w:pPr>
-            <w:proofErr w:type="spellStart"/>
-            <w:r>
-              <w:rPr>
-                <w:rFonts w:asciiTheme="minorHAnsi" w:hAnsiTheme="minorHAnsi" w:cstheme="minorHAnsi"/>
-                <w:sz w:val="22"/>
-                <w:szCs w:val="22"/>
-              </w:rPr>
-              <w:t>Shedule</w:t>
-            </w:r>
-            <w:proofErr w:type="spellEnd"/>
-            <w:r>
-              <w:rPr>
-                <w:rFonts w:asciiTheme="minorHAnsi" w:hAnsiTheme="minorHAnsi" w:cstheme="minorHAnsi"/>
-                <w:sz w:val="22"/>
-                <w:szCs w:val="22"/>
-              </w:rPr>
-              <w:t xml:space="preserve"> </w:t>
-            </w:r>
-          </w:p>
-        </w:tc>
-        <w:tc>
-          <w:tcPr>
-            <w:tcW w:w="1560" w:type="dxa"/>
-          </w:tcPr>
-          <w:p>
-            <w:pPr>
-              <w:pStyle w:val="TableContents"/>
-              <w:rPr>
-                <w:rFonts w:asciiTheme="minorHAnsi" w:hAnsiTheme="minorHAnsi" w:cstheme="minorHAnsi"/>
-                <w:sz w:val="22"/>
-                <w:szCs w:val="22"/>
-              </w:rPr>
-            </w:pPr>
-            <w:proofErr w:type="spellStart"/>
-            <w:r>
-              <w:rPr>
-                <w:rFonts w:asciiTheme="minorHAnsi" w:hAnsiTheme="minorHAnsi" w:cstheme="minorHAnsi"/>
-                <w:sz w:val="22"/>
-                <w:szCs w:val="22"/>
-              </w:rPr>
-              <w:t>addContact</w:t>
-            </w:r>
-            <w:proofErr w:type="spellEnd"/>
-          </w:p>
-        </w:tc>
-        <w:tc>
-          <w:tcPr>
-            <w:tcW w:w="1701" w:type="dxa"/>
-          </w:tcPr>
-          <w:p>
-            <w:pPr>
-              <w:pStyle w:val="TableContents"/>
-              <w:rPr>
-                <w:rFonts w:asciiTheme="minorHAnsi" w:hAnsiTheme="minorHAnsi" w:cstheme="minorHAnsi"/>
-                <w:sz w:val="22"/>
-                <w:szCs w:val="22"/>
-              </w:rPr>
-            </w:pPr>
-            <w:r>
-              <w:rPr>
-                <w:rFonts w:asciiTheme="minorHAnsi" w:hAnsiTheme="minorHAnsi" w:cstheme="minorHAnsi"/>
-                <w:sz w:val="22"/>
-                <w:szCs w:val="22"/>
-              </w:rPr>
-              <w:t xml:space="preserve">setupEscenary1 </w:t>
-            </w:r>
-          </w:p>
-        </w:tc>
-        <w:tc>
-          <w:tcPr>
-            <w:tcW w:w="3445" w:type="dxa"/>
-          </w:tcPr>
-          <w:p>
-            <w:pPr>
-              <w:jc w:val="both"/>
-              <w:rPr>
-                <w:rFonts w:cstheme="minorHAnsi"/>
-              </w:rPr>
-            </w:pPr>
-            <w:proofErr w:type="spellStart"/>
-            <w:r>
-              <w:rPr>
-                <w:rFonts w:cstheme="minorHAnsi"/>
-              </w:rPr>
-              <w:t>Name</w:t>
-            </w:r>
-            <w:proofErr w:type="spellEnd"/>
-            <w:r>
-              <w:rPr>
-                <w:rFonts w:cstheme="minorHAnsi"/>
-              </w:rPr>
-              <w:t xml:space="preserve"> = “Camilo”</w:t>
-            </w:r>
-          </w:p>
-          <w:p>
-            <w:pPr>
-              <w:jc w:val="both"/>
-              <w:rPr>
-                <w:rFonts w:cstheme="minorHAnsi"/>
-              </w:rPr>
-            </w:pPr>
-            <w:proofErr w:type="spellStart"/>
-            <w:r>
-              <w:rPr>
-                <w:rFonts w:cstheme="minorHAnsi"/>
-              </w:rPr>
-              <w:t>Birthay</w:t>
-            </w:r>
-            <w:proofErr w:type="spellEnd"/>
-            <w:r>
-              <w:rPr>
-                <w:rFonts w:cstheme="minorHAnsi"/>
-              </w:rPr>
-              <w:t xml:space="preserve"> = “14/12/1990”</w:t>
-            </w:r>
-          </w:p>
-          <w:p>
-            <w:pPr>
-              <w:jc w:val="both"/>
-              <w:rPr>
-                <w:rFonts w:cstheme="minorHAnsi"/>
-              </w:rPr>
-            </w:pPr>
-            <w:proofErr w:type="spellStart"/>
-            <w:r>
-              <w:rPr>
-                <w:rFonts w:cstheme="minorHAnsi"/>
-              </w:rPr>
-              <w:t>Code</w:t>
-            </w:r>
-            <w:proofErr w:type="spellEnd"/>
-            <w:r>
-              <w:rPr>
-                <w:rFonts w:cstheme="minorHAnsi"/>
-              </w:rPr>
-              <w:t xml:space="preserve"> = “A0045404”</w:t>
-            </w:r>
-          </w:p>
-          <w:p>
-            <w:pPr>
-              <w:jc w:val="both"/>
-              <w:rPr>
-                <w:rFonts w:cstheme="minorHAnsi"/>
-              </w:rPr>
-            </w:pPr>
-            <w:proofErr w:type="spellStart"/>
-            <w:r>
-              <w:rPr>
-                <w:rFonts w:cstheme="minorHAnsi"/>
-              </w:rPr>
-              <w:t>NumberPhone</w:t>
-            </w:r>
-            <w:proofErr w:type="spellEnd"/>
-            <w:r>
-              <w:rPr>
-                <w:rFonts w:cstheme="minorHAnsi"/>
-              </w:rPr>
-              <w:t xml:space="preserve"> = “457967553”</w:t>
-            </w:r>
-          </w:p>
-          <w:p>
-            <w:pPr>
-              <w:jc w:val="both"/>
-              <w:rPr>
-                <w:rFonts w:cstheme="minorHAnsi"/>
-              </w:rPr>
-            </w:pPr>
-            <w:r>
-              <w:rPr>
-                <w:rFonts w:cstheme="minorHAnsi"/>
-              </w:rPr>
-              <w:t>Email = “</w:t>
-            </w:r>
-            <w:hyperlink r:id="rId58" w:history="1">
+              <w:rPr>
+                <w:rFonts w:cstheme="minorHAnsi"/>
+              </w:rPr>
+            </w:pPr>
+            <w:r>
+              <w:rPr>
+                <w:rFonts w:cstheme="minorHAnsi"/>
+              </w:rPr>
+              <w:t>email = “</w:t>
+            </w:r>
+            <w:hyperlink r:id="rId61" w:history="1">
               <w:r>
                 <w:rPr>
                   <w:rStyle w:val="Hipervnculo"/>
                   <w:rFonts w:cstheme="minorHAnsi"/>
                 </w:rPr>
-                <w:t>camilo1990@gmail.com</w:t>
+                <w:t>danMolina89@gmail.com</w:t>
               </w:r>
             </w:hyperlink>
             <w:r>
@@ -20905,48 +21018,305 @@
               <w:t>”</w:t>
             </w:r>
           </w:p>
+        </w:tc>
+        <w:tc>
+          <w:tcPr>
+            <w:tcW w:w="3500" w:type="dxa"/>
+          </w:tcPr>
+          <w:p>
+            <w:pPr>
+              <w:rPr>
+                <w:rFonts w:cstheme="minorHAnsi"/>
+                <w:color w:val="000000" w:themeColor="text1"/>
+              </w:rPr>
+            </w:pPr>
+            <w:r>
+              <w:rPr>
+                <w:rFonts w:cstheme="minorHAnsi"/>
+              </w:rPr>
+              <w:t xml:space="preserve">Se </w:t>
+            </w:r>
+            <w:r>
+              <w:rPr>
+                <w:rFonts w:cstheme="minorHAnsi"/>
+              </w:rPr>
+              <w:t xml:space="preserve">elimino correctamente el contacto con </w:t>
+            </w:r>
+            <w:proofErr w:type="gramStart"/>
+            <w:r>
+              <w:rPr>
+                <w:rFonts w:cstheme="minorHAnsi"/>
+              </w:rPr>
+              <w:t xml:space="preserve">la </w:t>
+            </w:r>
+            <w:r>
+              <w:rPr>
+                <w:rFonts w:cstheme="minorHAnsi"/>
+              </w:rPr>
+              <w:t>email</w:t>
+            </w:r>
+            <w:proofErr w:type="gramEnd"/>
+            <w:r>
+              <w:rPr>
+                <w:rFonts w:cstheme="minorHAnsi"/>
+              </w:rPr>
+              <w:t>:</w:t>
+            </w:r>
+            <w:r>
+              <w:rPr>
+                <w:rFonts w:cstheme="minorHAnsi"/>
+              </w:rPr>
+              <w:t xml:space="preserve"> </w:t>
+            </w:r>
+            <w:hyperlink r:id="rId62" w:history="1">
+              <w:r>
+                <w:rPr>
+                  <w:rStyle w:val="Hipervnculo"/>
+                  <w:rFonts w:cstheme="minorHAnsi"/>
+                </w:rPr>
+                <w:t>danMolina89@gmail.com</w:t>
+              </w:r>
+            </w:hyperlink>
+            <w:r>
+              <w:rPr>
+                <w:rStyle w:val="Hipervnculo"/>
+                <w:rFonts w:cstheme="minorHAnsi"/>
+              </w:rPr>
+              <w:t>.</w:t>
+            </w:r>
+            <w:r>
+              <w:rPr>
+                <w:rStyle w:val="Hipervnculo"/>
+                <w:rFonts w:cstheme="minorHAnsi"/>
+                <w:u w:val="none"/>
+              </w:rPr>
+              <w:t xml:space="preserve"> </w:t>
+            </w:r>
+            <w:r>
+              <w:rPr>
+                <w:rStyle w:val="Hipervnculo"/>
+                <w:rFonts w:cstheme="minorHAnsi"/>
+                <w:color w:val="000000" w:themeColor="text1"/>
+                <w:u w:val="none"/>
+              </w:rPr>
+              <w:t>El cual correspondiente a la persona con los siguientes atributos.</w:t>
+            </w:r>
+          </w:p>
+          <w:p>
+            <w:proofErr w:type="spellStart"/>
+            <w:r>
+              <w:t>Name</w:t>
+            </w:r>
+            <w:proofErr w:type="spellEnd"/>
+            <w:r>
+              <w:t xml:space="preserve"> = “</w:t>
+            </w:r>
+            <w:proofErr w:type="gramStart"/>
+            <w:r>
+              <w:t>Daniel ”</w:t>
+            </w:r>
+            <w:proofErr w:type="gramEnd"/>
+          </w:p>
+          <w:p>
+            <w:proofErr w:type="spellStart"/>
+            <w:r>
+              <w:t>LastName</w:t>
+            </w:r>
+            <w:proofErr w:type="spellEnd"/>
+            <w:r>
+              <w:t xml:space="preserve"> = “Molina”</w:t>
+            </w:r>
+          </w:p>
+          <w:p>
+            <w:proofErr w:type="spellStart"/>
+            <w:r>
+              <w:t>Telephone</w:t>
+            </w:r>
+            <w:proofErr w:type="spellEnd"/>
+            <w:r>
+              <w:t xml:space="preserve"> = “467553”</w:t>
+            </w:r>
+          </w:p>
           <w:p>
             <w:pPr>
               <w:jc w:val="both"/>
-              <w:rPr>
-                <w:rFonts w:cstheme="minorHAnsi"/>
-              </w:rPr>
-            </w:pPr>
+            </w:pPr>
+            <w:r>
+              <w:lastRenderedPageBreak/>
+              <w:t>Email = “</w:t>
+            </w:r>
+            <w:hyperlink r:id="rId63" w:history="1">
+              <w:r>
+                <w:rPr>
+                  <w:rStyle w:val="Hipervnculo"/>
+                </w:rPr>
+                <w:t>danMolina89@gmail.com</w:t>
+              </w:r>
+            </w:hyperlink>
+            <w:r>
+              <w:t>”</w:t>
+            </w:r>
+          </w:p>
+          <w:p>
+            <w:r>
+              <w:t>Id = “A00453554”</w:t>
+            </w:r>
+          </w:p>
+          <w:p>
             <w:proofErr w:type="spellStart"/>
             <w:r>
-              <w:rPr>
-                <w:rFonts w:cstheme="minorHAnsi"/>
+              <w:t>Semestrer</w:t>
+            </w:r>
+            <w:proofErr w:type="spellEnd"/>
+            <w:r>
+              <w:t xml:space="preserve"> = “9”</w:t>
+            </w:r>
+          </w:p>
+          <w:p>
+            <w:proofErr w:type="spellStart"/>
+            <w:r>
+              <w:t>Birthay</w:t>
+            </w:r>
+            <w:proofErr w:type="spellEnd"/>
+            <w:r>
+              <w:t xml:space="preserve"> = “14/12/1989”</w:t>
+            </w:r>
+          </w:p>
+          <w:p>
+            <w:r>
+              <w:t>Age = 26</w:t>
+            </w:r>
+          </w:p>
+          <w:p>
+            <w:proofErr w:type="spellStart"/>
+            <w:r>
+              <w:t>Program</w:t>
+            </w:r>
+            <w:proofErr w:type="spellEnd"/>
+            <w:proofErr w:type="gramStart"/>
+            <w:r>
+              <w:t>=“</w:t>
+            </w:r>
+            <w:r>
+              <w:t xml:space="preserve"> </w:t>
+            </w:r>
+            <w:proofErr w:type="spellStart"/>
+            <w:r>
+              <w:t>Bioquimica</w:t>
+            </w:r>
+            <w:proofErr w:type="spellEnd"/>
+            <w:proofErr w:type="gramEnd"/>
+            <w:r>
+              <w:t>”</w:t>
+            </w:r>
+          </w:p>
+        </w:tc>
+      </w:tr>
+      <w:tr>
+        <w:tc>
+          <w:tcPr>
+            <w:tcW w:w="1134" w:type="dxa"/>
+          </w:tcPr>
+          <w:p>
+            <w:pPr>
+              <w:pStyle w:val="TableContents"/>
+              <w:rPr>
+                <w:rFonts w:asciiTheme="minorHAnsi" w:hAnsiTheme="minorHAnsi" w:cstheme="minorHAnsi"/>
+                <w:sz w:val="22"/>
+                <w:szCs w:val="22"/>
+              </w:rPr>
+            </w:pPr>
+            <w:proofErr w:type="spellStart"/>
+            <w:r>
+              <w:rPr>
+                <w:rFonts w:asciiTheme="minorHAnsi" w:hAnsiTheme="minorHAnsi" w:cstheme="minorHAnsi"/>
+                <w:sz w:val="22"/>
+                <w:szCs w:val="22"/>
               </w:rPr>
               <w:lastRenderedPageBreak/>
-              <w:t>Career</w:t>
+              <w:t>Shedule</w:t>
             </w:r>
             <w:proofErr w:type="spellEnd"/>
-            <w:r>
-              <w:rPr>
-                <w:rFonts w:cstheme="minorHAnsi"/>
-              </w:rPr>
-              <w:t xml:space="preserve"> = “Derecho”</w:t>
-            </w:r>
-          </w:p>
-          <w:p>
-            <w:pPr>
-              <w:rPr>
-                <w:rFonts w:cstheme="minorHAnsi"/>
+          </w:p>
+        </w:tc>
+        <w:tc>
+          <w:tcPr>
+            <w:tcW w:w="1560" w:type="dxa"/>
+          </w:tcPr>
+          <w:p>
+            <w:pPr>
+              <w:pStyle w:val="TableContents"/>
+              <w:rPr>
+                <w:rFonts w:asciiTheme="minorHAnsi" w:hAnsiTheme="minorHAnsi" w:cstheme="minorHAnsi"/>
+                <w:sz w:val="22"/>
+                <w:szCs w:val="22"/>
               </w:rPr>
             </w:pPr>
             <w:proofErr w:type="spellStart"/>
             <w:r>
               <w:rPr>
-                <w:rFonts w:cstheme="minorHAnsi"/>
-              </w:rPr>
-              <w:t>Level</w:t>
+                <w:rFonts w:asciiTheme="minorHAnsi" w:hAnsiTheme="minorHAnsi" w:cstheme="minorHAnsi"/>
+                <w:sz w:val="22"/>
+                <w:szCs w:val="22"/>
+              </w:rPr>
+              <w:t>searchByEmail</w:t>
             </w:r>
             <w:proofErr w:type="spellEnd"/>
-            <w:r>
-              <w:rPr>
-                <w:rFonts w:cstheme="minorHAnsi"/>
-              </w:rPr>
-              <w:t xml:space="preserve"> = “Posgrado</w:t>
+          </w:p>
+        </w:tc>
+        <w:tc>
+          <w:tcPr>
+            <w:tcW w:w="1701" w:type="dxa"/>
+          </w:tcPr>
+          <w:p>
+            <w:pPr>
+              <w:pStyle w:val="TableContents"/>
+              <w:rPr>
+                <w:rFonts w:asciiTheme="minorHAnsi" w:hAnsiTheme="minorHAnsi" w:cstheme="minorHAnsi"/>
+                <w:sz w:val="22"/>
+                <w:szCs w:val="22"/>
+              </w:rPr>
+            </w:pPr>
+            <w:r>
+              <w:rPr>
+                <w:rFonts w:asciiTheme="minorHAnsi" w:hAnsiTheme="minorHAnsi" w:cstheme="minorHAnsi"/>
+                <w:sz w:val="22"/>
+                <w:szCs w:val="22"/>
+              </w:rPr>
+              <w:t>setupEscenary2</w:t>
+            </w:r>
+          </w:p>
+        </w:tc>
+        <w:tc>
+          <w:tcPr>
+            <w:tcW w:w="3445" w:type="dxa"/>
+          </w:tcPr>
+          <w:p>
+            <w:pPr>
+              <w:rPr>
+                <w:rFonts w:cstheme="minorHAnsi"/>
+              </w:rPr>
+            </w:pPr>
+            <w:r>
+              <w:rPr>
+                <w:rFonts w:cstheme="minorHAnsi"/>
+              </w:rPr>
+              <w:t>email = “</w:t>
+            </w:r>
+            <w:hyperlink r:id="rId64" w:history="1">
+              <w:r>
+                <w:rPr>
+                  <w:rStyle w:val="Hipervnculo"/>
+                  <w:rFonts w:cstheme="minorHAnsi"/>
+                </w:rPr>
+                <w:t>danMol819@gmail.com</w:t>
+              </w:r>
+            </w:hyperlink>
+            <w:r>
+              <w:rPr>
+                <w:rFonts w:cstheme="minorHAnsi"/>
+              </w:rPr>
+              <w:t>”</w:t>
             </w:r>
           </w:p>
         </w:tc>
@@ -20964,8 +21334,22 @@
               <w:rPr>
                 <w:rFonts w:cstheme="minorHAnsi"/>
               </w:rPr>
-              <w:lastRenderedPageBreak/>
-              <w:t xml:space="preserve">Lanza una excepción especificando que el contacto, ya está registrado en el sistema. </w:t>
+              <w:t xml:space="preserve">No se encontró el contacto con el email </w:t>
+            </w:r>
+            <w:hyperlink r:id="rId65" w:history="1">
+              <w:r>
+                <w:rPr>
+                  <w:rStyle w:val="Hipervnculo"/>
+                  <w:rFonts w:cstheme="minorHAnsi"/>
+                </w:rPr>
+                <w:t>danMol819@gmail.com</w:t>
+              </w:r>
+            </w:hyperlink>
+            <w:r>
+              <w:rPr>
+                <w:rFonts w:cstheme="minorHAnsi"/>
+              </w:rPr>
+              <w:t>.Por tanto, se lanzó una excepción especificando que el contacto no existe en el sistema.</w:t>
             </w:r>
           </w:p>
         </w:tc>
@@ -20978,6 +21362,1976 @@
           <w:rFonts w:cstheme="minorHAnsi"/>
         </w:rPr>
       </w:pPr>
+    </w:p>
+    <w:tbl>
+      <w:tblPr>
+        <w:tblStyle w:val="Tablaconcuadrcula"/>
+        <w:tblW w:w="11340" w:type="dxa"/>
+        <w:tblInd w:w="-1139" w:type="dxa"/>
+        <w:tblLook w:val="04A0" w:firstRow="1" w:lastRow="0" w:firstColumn="1" w:lastColumn="0" w:noHBand="0" w:noVBand="1"/>
+      </w:tblPr>
+      <w:tblGrid>
+        <w:gridCol w:w="1134"/>
+        <w:gridCol w:w="1560"/>
+        <w:gridCol w:w="1701"/>
+        <w:gridCol w:w="3445"/>
+        <w:gridCol w:w="3500"/>
+      </w:tblGrid>
+      <w:tr>
+        <w:trPr>
+          <w:trHeight w:val="344"/>
+        </w:trPr>
+        <w:tc>
+          <w:tcPr>
+            <w:tcW w:w="11340" w:type="dxa"/>
+            <w:gridSpan w:val="5"/>
+            <w:shd w:val="clear" w:color="auto" w:fill="A8D08D" w:themeFill="accent6" w:themeFillTint="99"/>
+          </w:tcPr>
+          <w:p>
+            <w:pPr>
+              <w:rPr>
+                <w:rFonts w:cstheme="minorHAnsi"/>
+              </w:rPr>
+            </w:pPr>
+            <w:r>
+              <w:rPr>
+                <w:rFonts w:cstheme="minorHAnsi"/>
+              </w:rPr>
+              <w:t xml:space="preserve">Objetivo: Verificar </w:t>
+            </w:r>
+            <w:r>
+              <w:rPr>
+                <w:rFonts w:cstheme="minorHAnsi"/>
+              </w:rPr>
+              <w:t xml:space="preserve">que </w:t>
+            </w:r>
+            <w:r>
+              <w:rPr>
+                <w:rFonts w:cstheme="minorHAnsi"/>
+              </w:rPr>
+              <w:t xml:space="preserve">el método </w:t>
+            </w:r>
+            <w:proofErr w:type="spellStart"/>
+            <w:r>
+              <w:rPr>
+                <w:rFonts w:cstheme="minorHAnsi"/>
+              </w:rPr>
+              <w:t>addContact</w:t>
+            </w:r>
+            <w:proofErr w:type="spellEnd"/>
+            <w:r>
+              <w:rPr>
+                <w:rFonts w:cstheme="minorHAnsi"/>
+              </w:rPr>
+              <w:t xml:space="preserve"> añade correctamente un contacto a la lista.</w:t>
+            </w:r>
+          </w:p>
+        </w:tc>
+      </w:tr>
+      <w:tr>
+        <w:trPr>
+          <w:trHeight w:val="322"/>
+        </w:trPr>
+        <w:tc>
+          <w:tcPr>
+            <w:tcW w:w="1134" w:type="dxa"/>
+          </w:tcPr>
+          <w:p>
+            <w:pPr>
+              <w:jc w:val="center"/>
+              <w:rPr>
+                <w:rFonts w:cstheme="minorHAnsi"/>
+              </w:rPr>
+            </w:pPr>
+            <w:r>
+              <w:rPr>
+                <w:rFonts w:cstheme="minorHAnsi"/>
+              </w:rPr>
+              <w:t>Clase</w:t>
+            </w:r>
+          </w:p>
+        </w:tc>
+        <w:tc>
+          <w:tcPr>
+            <w:tcW w:w="1560" w:type="dxa"/>
+          </w:tcPr>
+          <w:p>
+            <w:pPr>
+              <w:rPr>
+                <w:rFonts w:cstheme="minorHAnsi"/>
+              </w:rPr>
+            </w:pPr>
+            <w:r>
+              <w:rPr>
+                <w:rFonts w:cstheme="minorHAnsi"/>
+              </w:rPr>
+              <w:t xml:space="preserve"> Método</w:t>
+            </w:r>
+          </w:p>
+        </w:tc>
+        <w:tc>
+          <w:tcPr>
+            <w:tcW w:w="1701" w:type="dxa"/>
+          </w:tcPr>
+          <w:p>
+            <w:pPr>
+              <w:rPr>
+                <w:rFonts w:cstheme="minorHAnsi"/>
+              </w:rPr>
+            </w:pPr>
+            <w:r>
+              <w:rPr>
+                <w:rFonts w:cstheme="minorHAnsi"/>
+              </w:rPr>
+              <w:t>Escenario</w:t>
+            </w:r>
+          </w:p>
+        </w:tc>
+        <w:tc>
+          <w:tcPr>
+            <w:tcW w:w="3445" w:type="dxa"/>
+          </w:tcPr>
+          <w:p>
+            <w:pPr>
+              <w:rPr>
+                <w:rFonts w:cstheme="minorHAnsi"/>
+              </w:rPr>
+            </w:pPr>
+            <w:r>
+              <w:rPr>
+                <w:rFonts w:cstheme="minorHAnsi"/>
+              </w:rPr>
+              <w:t>Valores de entrada</w:t>
+            </w:r>
+          </w:p>
+        </w:tc>
+        <w:tc>
+          <w:tcPr>
+            <w:tcW w:w="3500" w:type="dxa"/>
+          </w:tcPr>
+          <w:p>
+            <w:pPr>
+              <w:rPr>
+                <w:rFonts w:cstheme="minorHAnsi"/>
+              </w:rPr>
+            </w:pPr>
+            <w:r>
+              <w:rPr>
+                <w:rFonts w:cstheme="minorHAnsi"/>
+              </w:rPr>
+              <w:t>Resultado</w:t>
+            </w:r>
+          </w:p>
+        </w:tc>
+      </w:tr>
+      <w:tr>
+        <w:tc>
+          <w:tcPr>
+            <w:tcW w:w="1134" w:type="dxa"/>
+          </w:tcPr>
+          <w:p>
+            <w:pPr>
+              <w:pStyle w:val="TableContents"/>
+              <w:rPr>
+                <w:rFonts w:asciiTheme="minorHAnsi" w:hAnsiTheme="minorHAnsi" w:cstheme="minorHAnsi"/>
+                <w:sz w:val="22"/>
+                <w:szCs w:val="22"/>
+              </w:rPr>
+            </w:pPr>
+            <w:proofErr w:type="spellStart"/>
+            <w:r>
+              <w:rPr>
+                <w:rFonts w:asciiTheme="minorHAnsi" w:hAnsiTheme="minorHAnsi" w:cstheme="minorHAnsi"/>
+                <w:sz w:val="22"/>
+                <w:szCs w:val="22"/>
+              </w:rPr>
+              <w:t>Shedule</w:t>
+            </w:r>
+            <w:proofErr w:type="spellEnd"/>
+            <w:r>
+              <w:rPr>
+                <w:rFonts w:asciiTheme="minorHAnsi" w:hAnsiTheme="minorHAnsi" w:cstheme="minorHAnsi"/>
+                <w:sz w:val="22"/>
+                <w:szCs w:val="22"/>
+              </w:rPr>
+              <w:t xml:space="preserve"> </w:t>
+            </w:r>
+          </w:p>
+        </w:tc>
+        <w:tc>
+          <w:tcPr>
+            <w:tcW w:w="1560" w:type="dxa"/>
+          </w:tcPr>
+          <w:p>
+            <w:pPr>
+              <w:pStyle w:val="TableContents"/>
+              <w:rPr>
+                <w:rFonts w:asciiTheme="minorHAnsi" w:hAnsiTheme="minorHAnsi" w:cstheme="minorHAnsi"/>
+                <w:sz w:val="22"/>
+                <w:szCs w:val="22"/>
+              </w:rPr>
+            </w:pPr>
+            <w:proofErr w:type="spellStart"/>
+            <w:r>
+              <w:rPr>
+                <w:rFonts w:asciiTheme="minorHAnsi" w:hAnsiTheme="minorHAnsi" w:cstheme="minorHAnsi"/>
+                <w:sz w:val="22"/>
+                <w:szCs w:val="22"/>
+              </w:rPr>
+              <w:t>addContact</w:t>
+            </w:r>
+            <w:proofErr w:type="spellEnd"/>
+          </w:p>
+        </w:tc>
+        <w:tc>
+          <w:tcPr>
+            <w:tcW w:w="1701" w:type="dxa"/>
+          </w:tcPr>
+          <w:p>
+            <w:pPr>
+              <w:pStyle w:val="TableContents"/>
+              <w:rPr>
+                <w:rFonts w:asciiTheme="minorHAnsi" w:hAnsiTheme="minorHAnsi" w:cstheme="minorHAnsi"/>
+                <w:sz w:val="22"/>
+                <w:szCs w:val="22"/>
+              </w:rPr>
+            </w:pPr>
+            <w:r>
+              <w:rPr>
+                <w:rFonts w:asciiTheme="minorHAnsi" w:hAnsiTheme="minorHAnsi" w:cstheme="minorHAnsi"/>
+                <w:sz w:val="22"/>
+                <w:szCs w:val="22"/>
+              </w:rPr>
+              <w:t xml:space="preserve">setupEscenary1 </w:t>
+            </w:r>
+          </w:p>
+        </w:tc>
+        <w:tc>
+          <w:tcPr>
+            <w:tcW w:w="3445" w:type="dxa"/>
+          </w:tcPr>
+          <w:p>
+            <w:pPr>
+              <w:jc w:val="both"/>
+              <w:rPr>
+                <w:rFonts w:cstheme="minorHAnsi"/>
+              </w:rPr>
+            </w:pPr>
+            <w:proofErr w:type="spellStart"/>
+            <w:r>
+              <w:rPr>
+                <w:rFonts w:cstheme="minorHAnsi"/>
+              </w:rPr>
+              <w:t>Name</w:t>
+            </w:r>
+            <w:proofErr w:type="spellEnd"/>
+            <w:r>
+              <w:rPr>
+                <w:rFonts w:cstheme="minorHAnsi"/>
+              </w:rPr>
+              <w:t xml:space="preserve"> = “Carolina”</w:t>
+            </w:r>
+          </w:p>
+          <w:p>
+            <w:pPr>
+              <w:jc w:val="both"/>
+              <w:rPr>
+                <w:rFonts w:cstheme="minorHAnsi"/>
+              </w:rPr>
+            </w:pPr>
+            <w:proofErr w:type="spellStart"/>
+            <w:r>
+              <w:rPr>
+                <w:rFonts w:cstheme="minorHAnsi"/>
+              </w:rPr>
+              <w:t>Birthay</w:t>
+            </w:r>
+            <w:proofErr w:type="spellEnd"/>
+            <w:r>
+              <w:rPr>
+                <w:rFonts w:cstheme="minorHAnsi"/>
+              </w:rPr>
+              <w:t xml:space="preserve"> = “30/01/2000”</w:t>
+            </w:r>
+          </w:p>
+          <w:p>
+            <w:pPr>
+              <w:jc w:val="both"/>
+              <w:rPr>
+                <w:rFonts w:cstheme="minorHAnsi"/>
+              </w:rPr>
+            </w:pPr>
+            <w:proofErr w:type="spellStart"/>
+            <w:r>
+              <w:rPr>
+                <w:rFonts w:cstheme="minorHAnsi"/>
+              </w:rPr>
+              <w:t>Code</w:t>
+            </w:r>
+            <w:proofErr w:type="spellEnd"/>
+            <w:r>
+              <w:rPr>
+                <w:rFonts w:cstheme="minorHAnsi"/>
+              </w:rPr>
+              <w:t xml:space="preserve"> = “A00856404”</w:t>
+            </w:r>
+          </w:p>
+          <w:p>
+            <w:pPr>
+              <w:jc w:val="both"/>
+              <w:rPr>
+                <w:rFonts w:cstheme="minorHAnsi"/>
+              </w:rPr>
+            </w:pPr>
+            <w:proofErr w:type="spellStart"/>
+            <w:r>
+              <w:rPr>
+                <w:rFonts w:cstheme="minorHAnsi"/>
+              </w:rPr>
+              <w:t>NumberPhone</w:t>
+            </w:r>
+            <w:proofErr w:type="spellEnd"/>
+            <w:r>
+              <w:rPr>
+                <w:rFonts w:cstheme="minorHAnsi"/>
+              </w:rPr>
+              <w:t xml:space="preserve"> = “354544813”</w:t>
+            </w:r>
+          </w:p>
+          <w:p>
+            <w:pPr>
+              <w:jc w:val="both"/>
+              <w:rPr>
+                <w:rFonts w:cstheme="minorHAnsi"/>
+              </w:rPr>
+            </w:pPr>
+            <w:r>
+              <w:rPr>
+                <w:rFonts w:cstheme="minorHAnsi"/>
+              </w:rPr>
+              <w:t>Email</w:t>
+            </w:r>
+            <w:proofErr w:type="gramStart"/>
+            <w:r>
+              <w:rPr>
+                <w:rFonts w:cstheme="minorHAnsi"/>
+              </w:rPr>
+              <w:t>=“</w:t>
+            </w:r>
+            <w:proofErr w:type="gramEnd"/>
+            <w:r>
+              <w:fldChar w:fldCharType="begin"/>
+            </w:r>
+            <w:r>
+              <w:rPr>
+                <w:rFonts w:cstheme="minorHAnsi"/>
+              </w:rPr>
+              <w:instrText xml:space="preserve"> HYPERLINK "mailto:caro202@gmail.com" </w:instrText>
+            </w:r>
+            <w:r>
+              <w:fldChar w:fldCharType="separate"/>
+            </w:r>
+            <w:r>
+              <w:rPr>
+                <w:rStyle w:val="Hipervnculo"/>
+                <w:rFonts w:cstheme="minorHAnsi"/>
+              </w:rPr>
+              <w:t>caro202@gmail.com</w:t>
+            </w:r>
+            <w:r>
+              <w:rPr>
+                <w:rStyle w:val="Hipervnculo"/>
+                <w:rFonts w:cstheme="minorHAnsi"/>
+              </w:rPr>
+              <w:fldChar w:fldCharType="end"/>
+            </w:r>
+            <w:r>
+              <w:rPr>
+                <w:rFonts w:cstheme="minorHAnsi"/>
+              </w:rPr>
+              <w:t>”</w:t>
+            </w:r>
+          </w:p>
+          <w:p>
+            <w:pPr>
+              <w:jc w:val="both"/>
+              <w:rPr>
+                <w:rFonts w:cstheme="minorHAnsi"/>
+              </w:rPr>
+            </w:pPr>
+            <w:proofErr w:type="spellStart"/>
+            <w:r>
+              <w:rPr>
+                <w:rFonts w:cstheme="minorHAnsi"/>
+              </w:rPr>
+              <w:t>Career</w:t>
+            </w:r>
+            <w:proofErr w:type="spellEnd"/>
+            <w:proofErr w:type="gramStart"/>
+            <w:r>
+              <w:rPr>
+                <w:rFonts w:cstheme="minorHAnsi"/>
+              </w:rPr>
+              <w:t>=“</w:t>
+            </w:r>
+            <w:proofErr w:type="gramEnd"/>
+            <w:r>
+              <w:rPr>
+                <w:rFonts w:cstheme="minorHAnsi"/>
+              </w:rPr>
+              <w:t>Ingeniería de sistemas”</w:t>
+            </w:r>
+          </w:p>
+          <w:p>
+            <w:pPr>
+              <w:pStyle w:val="Standard"/>
+              <w:rPr>
+                <w:rFonts w:asciiTheme="minorHAnsi" w:hAnsiTheme="minorHAnsi" w:cstheme="minorHAnsi"/>
+                <w:sz w:val="22"/>
+                <w:szCs w:val="22"/>
+              </w:rPr>
+            </w:pPr>
+            <w:proofErr w:type="spellStart"/>
+            <w:r>
+              <w:rPr>
+                <w:rFonts w:asciiTheme="minorHAnsi" w:hAnsiTheme="minorHAnsi" w:cstheme="minorHAnsi"/>
+                <w:sz w:val="22"/>
+                <w:szCs w:val="22"/>
+              </w:rPr>
+              <w:t>Level</w:t>
+            </w:r>
+            <w:proofErr w:type="spellEnd"/>
+            <w:r>
+              <w:rPr>
+                <w:rFonts w:asciiTheme="minorHAnsi" w:hAnsiTheme="minorHAnsi" w:cstheme="minorHAnsi"/>
+                <w:sz w:val="22"/>
+                <w:szCs w:val="22"/>
+              </w:rPr>
+              <w:t xml:space="preserve"> = “Pregrado”</w:t>
+            </w:r>
+          </w:p>
+          <w:p>
+            <w:pPr>
+              <w:pStyle w:val="Standard"/>
+              <w:rPr>
+                <w:rFonts w:asciiTheme="minorHAnsi" w:hAnsiTheme="minorHAnsi" w:cstheme="minorHAnsi"/>
+                <w:sz w:val="22"/>
+                <w:szCs w:val="22"/>
+              </w:rPr>
+            </w:pPr>
+          </w:p>
+        </w:tc>
+        <w:tc>
+          <w:tcPr>
+            <w:tcW w:w="3500" w:type="dxa"/>
+          </w:tcPr>
+          <w:p>
+            <w:pPr>
+              <w:pStyle w:val="TableContents"/>
+              <w:rPr>
+                <w:rFonts w:asciiTheme="minorHAnsi" w:hAnsiTheme="minorHAnsi" w:cstheme="minorHAnsi"/>
+                <w:sz w:val="22"/>
+                <w:szCs w:val="22"/>
+              </w:rPr>
+            </w:pPr>
+            <w:r>
+              <w:rPr>
+                <w:rFonts w:asciiTheme="minorHAnsi" w:hAnsiTheme="minorHAnsi" w:cstheme="minorHAnsi"/>
+                <w:sz w:val="22"/>
+                <w:szCs w:val="22"/>
+              </w:rPr>
+              <w:t>Se ha agregado correctamente el contacto a la tabla hash de contactos y a su vez se insertó una nueva línea en el archivo de texto con los datos especificados con anterioridad</w:t>
+            </w:r>
+          </w:p>
+          <w:p>
+            <w:pPr>
+              <w:pStyle w:val="TableContents"/>
+              <w:rPr>
+                <w:rFonts w:asciiTheme="minorHAnsi" w:hAnsiTheme="minorHAnsi" w:cstheme="minorHAnsi"/>
+                <w:sz w:val="22"/>
+                <w:szCs w:val="22"/>
+              </w:rPr>
+            </w:pPr>
+            <w:r>
+              <w:rPr>
+                <w:rFonts w:asciiTheme="minorHAnsi" w:hAnsiTheme="minorHAnsi" w:cstheme="minorHAnsi"/>
+                <w:sz w:val="22"/>
+                <w:szCs w:val="22"/>
+              </w:rPr>
+              <w:t xml:space="preserve">Del mismo modo ahora la lista contiene </w:t>
+            </w:r>
+            <w:r>
+              <w:rPr>
+                <w:rFonts w:asciiTheme="minorHAnsi" w:hAnsiTheme="minorHAnsi" w:cstheme="minorHAnsi"/>
+                <w:sz w:val="22"/>
+                <w:szCs w:val="22"/>
+              </w:rPr>
+              <w:t>5</w:t>
+            </w:r>
+            <w:r>
+              <w:rPr>
+                <w:rFonts w:asciiTheme="minorHAnsi" w:hAnsiTheme="minorHAnsi" w:cstheme="minorHAnsi"/>
+                <w:sz w:val="22"/>
+                <w:szCs w:val="22"/>
+              </w:rPr>
+              <w:t xml:space="preserve"> elementos.</w:t>
+            </w:r>
+          </w:p>
+        </w:tc>
+      </w:tr>
+      <w:tr>
+        <w:tc>
+          <w:tcPr>
+            <w:tcW w:w="1134" w:type="dxa"/>
+          </w:tcPr>
+          <w:p>
+            <w:pPr>
+              <w:pStyle w:val="TableContents"/>
+              <w:rPr>
+                <w:rFonts w:asciiTheme="minorHAnsi" w:hAnsiTheme="minorHAnsi" w:cstheme="minorHAnsi"/>
+                <w:sz w:val="22"/>
+                <w:szCs w:val="22"/>
+              </w:rPr>
+            </w:pPr>
+            <w:proofErr w:type="spellStart"/>
+            <w:r>
+              <w:rPr>
+                <w:rFonts w:asciiTheme="minorHAnsi" w:hAnsiTheme="minorHAnsi" w:cstheme="minorHAnsi"/>
+                <w:sz w:val="22"/>
+                <w:szCs w:val="22"/>
+              </w:rPr>
+              <w:t>Shedule</w:t>
+            </w:r>
+            <w:proofErr w:type="spellEnd"/>
+            <w:r>
+              <w:rPr>
+                <w:rFonts w:asciiTheme="minorHAnsi" w:hAnsiTheme="minorHAnsi" w:cstheme="minorHAnsi"/>
+                <w:sz w:val="22"/>
+                <w:szCs w:val="22"/>
+              </w:rPr>
+              <w:t xml:space="preserve"> </w:t>
+            </w:r>
+          </w:p>
+        </w:tc>
+        <w:tc>
+          <w:tcPr>
+            <w:tcW w:w="1560" w:type="dxa"/>
+          </w:tcPr>
+          <w:p>
+            <w:pPr>
+              <w:pStyle w:val="TableContents"/>
+              <w:rPr>
+                <w:rFonts w:asciiTheme="minorHAnsi" w:hAnsiTheme="minorHAnsi" w:cstheme="minorHAnsi"/>
+                <w:sz w:val="22"/>
+                <w:szCs w:val="22"/>
+              </w:rPr>
+            </w:pPr>
+            <w:proofErr w:type="spellStart"/>
+            <w:r>
+              <w:rPr>
+                <w:rFonts w:asciiTheme="minorHAnsi" w:hAnsiTheme="minorHAnsi" w:cstheme="minorHAnsi"/>
+                <w:sz w:val="22"/>
+                <w:szCs w:val="22"/>
+              </w:rPr>
+              <w:t>addContact</w:t>
+            </w:r>
+            <w:proofErr w:type="spellEnd"/>
+          </w:p>
+        </w:tc>
+        <w:tc>
+          <w:tcPr>
+            <w:tcW w:w="1701" w:type="dxa"/>
+          </w:tcPr>
+          <w:p>
+            <w:pPr>
+              <w:pStyle w:val="TableContents"/>
+              <w:rPr>
+                <w:rFonts w:asciiTheme="minorHAnsi" w:hAnsiTheme="minorHAnsi" w:cstheme="minorHAnsi"/>
+                <w:sz w:val="22"/>
+                <w:szCs w:val="22"/>
+              </w:rPr>
+            </w:pPr>
+            <w:r>
+              <w:rPr>
+                <w:rFonts w:asciiTheme="minorHAnsi" w:hAnsiTheme="minorHAnsi" w:cstheme="minorHAnsi"/>
+                <w:sz w:val="22"/>
+                <w:szCs w:val="22"/>
+              </w:rPr>
+              <w:t xml:space="preserve">setupEscenary1 </w:t>
+            </w:r>
+          </w:p>
+        </w:tc>
+        <w:tc>
+          <w:tcPr>
+            <w:tcW w:w="3445" w:type="dxa"/>
+          </w:tcPr>
+          <w:p>
+            <w:pPr>
+              <w:jc w:val="both"/>
+              <w:rPr>
+                <w:rFonts w:cstheme="minorHAnsi"/>
+              </w:rPr>
+            </w:pPr>
+            <w:proofErr w:type="spellStart"/>
+            <w:r>
+              <w:rPr>
+                <w:rFonts w:cstheme="minorHAnsi"/>
+              </w:rPr>
+              <w:t>Name</w:t>
+            </w:r>
+            <w:proofErr w:type="spellEnd"/>
+            <w:r>
+              <w:rPr>
+                <w:rFonts w:cstheme="minorHAnsi"/>
+              </w:rPr>
+              <w:t xml:space="preserve"> = “Camilo”</w:t>
+            </w:r>
+          </w:p>
+          <w:p>
+            <w:pPr>
+              <w:jc w:val="both"/>
+              <w:rPr>
+                <w:rFonts w:cstheme="minorHAnsi"/>
+              </w:rPr>
+            </w:pPr>
+            <w:proofErr w:type="spellStart"/>
+            <w:r>
+              <w:rPr>
+                <w:rFonts w:cstheme="minorHAnsi"/>
+              </w:rPr>
+              <w:t>Birthay</w:t>
+            </w:r>
+            <w:proofErr w:type="spellEnd"/>
+            <w:r>
+              <w:rPr>
+                <w:rFonts w:cstheme="minorHAnsi"/>
+              </w:rPr>
+              <w:t xml:space="preserve"> = “14/12/1990”</w:t>
+            </w:r>
+          </w:p>
+          <w:p>
+            <w:pPr>
+              <w:jc w:val="both"/>
+              <w:rPr>
+                <w:rFonts w:cstheme="minorHAnsi"/>
+              </w:rPr>
+            </w:pPr>
+            <w:proofErr w:type="spellStart"/>
+            <w:r>
+              <w:rPr>
+                <w:rFonts w:cstheme="minorHAnsi"/>
+              </w:rPr>
+              <w:t>Code</w:t>
+            </w:r>
+            <w:proofErr w:type="spellEnd"/>
+            <w:r>
+              <w:rPr>
+                <w:rFonts w:cstheme="minorHAnsi"/>
+              </w:rPr>
+              <w:t xml:space="preserve"> = “A0045404”</w:t>
+            </w:r>
+          </w:p>
+          <w:p>
+            <w:pPr>
+              <w:jc w:val="both"/>
+              <w:rPr>
+                <w:rFonts w:cstheme="minorHAnsi"/>
+              </w:rPr>
+            </w:pPr>
+            <w:proofErr w:type="spellStart"/>
+            <w:r>
+              <w:rPr>
+                <w:rFonts w:cstheme="minorHAnsi"/>
+              </w:rPr>
+              <w:t>NumberPhone</w:t>
+            </w:r>
+            <w:proofErr w:type="spellEnd"/>
+            <w:r>
+              <w:rPr>
+                <w:rFonts w:cstheme="minorHAnsi"/>
+              </w:rPr>
+              <w:t xml:space="preserve"> = “457967553”</w:t>
+            </w:r>
+          </w:p>
+          <w:p>
+            <w:pPr>
+              <w:jc w:val="both"/>
+              <w:rPr>
+                <w:rFonts w:cstheme="minorHAnsi"/>
+              </w:rPr>
+            </w:pPr>
+            <w:r>
+              <w:rPr>
+                <w:rFonts w:cstheme="minorHAnsi"/>
+              </w:rPr>
+              <w:t>Email = “</w:t>
+            </w:r>
+            <w:hyperlink r:id="rId66" w:history="1">
+              <w:r>
+                <w:rPr>
+                  <w:rStyle w:val="Hipervnculo"/>
+                  <w:rFonts w:cstheme="minorHAnsi"/>
+                </w:rPr>
+                <w:t>camilo1990@gmail.com</w:t>
+              </w:r>
+            </w:hyperlink>
+            <w:r>
+              <w:rPr>
+                <w:rFonts w:cstheme="minorHAnsi"/>
+              </w:rPr>
+              <w:t>”</w:t>
+            </w:r>
+          </w:p>
+          <w:p>
+            <w:pPr>
+              <w:jc w:val="both"/>
+              <w:rPr>
+                <w:rFonts w:cstheme="minorHAnsi"/>
+              </w:rPr>
+            </w:pPr>
+            <w:proofErr w:type="spellStart"/>
+            <w:r>
+              <w:rPr>
+                <w:rFonts w:cstheme="minorHAnsi"/>
+              </w:rPr>
+              <w:t>Career</w:t>
+            </w:r>
+            <w:proofErr w:type="spellEnd"/>
+            <w:r>
+              <w:rPr>
+                <w:rFonts w:cstheme="minorHAnsi"/>
+              </w:rPr>
+              <w:t xml:space="preserve"> = “Derecho”</w:t>
+            </w:r>
+          </w:p>
+          <w:p>
+            <w:pPr>
+              <w:rPr>
+                <w:rFonts w:cstheme="minorHAnsi"/>
+              </w:rPr>
+            </w:pPr>
+            <w:proofErr w:type="spellStart"/>
+            <w:r>
+              <w:rPr>
+                <w:rFonts w:cstheme="minorHAnsi"/>
+              </w:rPr>
+              <w:t>Level</w:t>
+            </w:r>
+            <w:proofErr w:type="spellEnd"/>
+            <w:r>
+              <w:rPr>
+                <w:rFonts w:cstheme="minorHAnsi"/>
+              </w:rPr>
+              <w:t xml:space="preserve"> = “Posgrado</w:t>
+            </w:r>
+          </w:p>
+        </w:tc>
+        <w:tc>
+          <w:tcPr>
+            <w:tcW w:w="3500" w:type="dxa"/>
+          </w:tcPr>
+          <w:p>
+            <w:pPr>
+              <w:rPr>
+                <w:rFonts w:cstheme="minorHAnsi"/>
+              </w:rPr>
+            </w:pPr>
+            <w:r>
+              <w:rPr>
+                <w:rFonts w:cstheme="minorHAnsi"/>
+              </w:rPr>
+              <w:t xml:space="preserve">Lanza una excepción especificando que el contacto, ya está registrado en el sistema. </w:t>
+            </w:r>
+          </w:p>
+        </w:tc>
+      </w:tr>
+    </w:tbl>
+    <w:p>
+      <w:pPr>
+        <w:ind w:left="-1418" w:right="-1510"/>
+        <w:rPr>
+          <w:rFonts w:cstheme="minorHAnsi"/>
+        </w:rPr>
+      </w:pPr>
+    </w:p>
+    <w:tbl>
+      <w:tblPr>
+        <w:tblStyle w:val="Tablaconcuadrcula"/>
+        <w:tblW w:w="11340" w:type="dxa"/>
+        <w:tblInd w:w="-1139" w:type="dxa"/>
+        <w:tblLook w:val="04A0" w:firstRow="1" w:lastRow="0" w:firstColumn="1" w:lastColumn="0" w:noHBand="0" w:noVBand="1"/>
+      </w:tblPr>
+      <w:tblGrid>
+        <w:gridCol w:w="1134"/>
+        <w:gridCol w:w="1560"/>
+        <w:gridCol w:w="1701"/>
+        <w:gridCol w:w="3445"/>
+        <w:gridCol w:w="3500"/>
+      </w:tblGrid>
+      <w:tr>
+        <w:trPr>
+          <w:trHeight w:val="344"/>
+        </w:trPr>
+        <w:tc>
+          <w:tcPr>
+            <w:tcW w:w="11340" w:type="dxa"/>
+            <w:gridSpan w:val="5"/>
+            <w:shd w:val="clear" w:color="auto" w:fill="A8D08D" w:themeFill="accent6" w:themeFillTint="99"/>
+          </w:tcPr>
+          <w:p>
+            <w:pPr>
+              <w:rPr>
+                <w:rFonts w:cstheme="minorHAnsi"/>
+              </w:rPr>
+            </w:pPr>
+            <w:r>
+              <w:rPr>
+                <w:rFonts w:cstheme="minorHAnsi"/>
+              </w:rPr>
+              <w:t>Objetivo:</w:t>
+            </w:r>
+          </w:p>
+        </w:tc>
+      </w:tr>
+      <w:tr>
+        <w:trPr>
+          <w:trHeight w:val="322"/>
+        </w:trPr>
+        <w:tc>
+          <w:tcPr>
+            <w:tcW w:w="1134" w:type="dxa"/>
+          </w:tcPr>
+          <w:p>
+            <w:pPr>
+              <w:jc w:val="center"/>
+              <w:rPr>
+                <w:rFonts w:cstheme="minorHAnsi"/>
+              </w:rPr>
+            </w:pPr>
+            <w:r>
+              <w:rPr>
+                <w:rFonts w:cstheme="minorHAnsi"/>
+              </w:rPr>
+              <w:t>Clase</w:t>
+            </w:r>
+          </w:p>
+        </w:tc>
+        <w:tc>
+          <w:tcPr>
+            <w:tcW w:w="1560" w:type="dxa"/>
+          </w:tcPr>
+          <w:p>
+            <w:pPr>
+              <w:rPr>
+                <w:rFonts w:cstheme="minorHAnsi"/>
+              </w:rPr>
+            </w:pPr>
+            <w:r>
+              <w:rPr>
+                <w:rFonts w:cstheme="minorHAnsi"/>
+              </w:rPr>
+              <w:t xml:space="preserve"> Método</w:t>
+            </w:r>
+          </w:p>
+        </w:tc>
+        <w:tc>
+          <w:tcPr>
+            <w:tcW w:w="1701" w:type="dxa"/>
+          </w:tcPr>
+          <w:p>
+            <w:pPr>
+              <w:rPr>
+                <w:rFonts w:cstheme="minorHAnsi"/>
+              </w:rPr>
+            </w:pPr>
+            <w:r>
+              <w:rPr>
+                <w:rFonts w:cstheme="minorHAnsi"/>
+              </w:rPr>
+              <w:t>Escenario</w:t>
+            </w:r>
+          </w:p>
+        </w:tc>
+        <w:tc>
+          <w:tcPr>
+            <w:tcW w:w="3445" w:type="dxa"/>
+          </w:tcPr>
+          <w:p>
+            <w:pPr>
+              <w:rPr>
+                <w:rFonts w:cstheme="minorHAnsi"/>
+              </w:rPr>
+            </w:pPr>
+            <w:r>
+              <w:rPr>
+                <w:rFonts w:cstheme="minorHAnsi"/>
+              </w:rPr>
+              <w:t>Valores de entrada</w:t>
+            </w:r>
+          </w:p>
+        </w:tc>
+        <w:tc>
+          <w:tcPr>
+            <w:tcW w:w="3500" w:type="dxa"/>
+          </w:tcPr>
+          <w:p>
+            <w:pPr>
+              <w:rPr>
+                <w:rFonts w:cstheme="minorHAnsi"/>
+              </w:rPr>
+            </w:pPr>
+            <w:r>
+              <w:rPr>
+                <w:rFonts w:cstheme="minorHAnsi"/>
+              </w:rPr>
+              <w:t>Resultado</w:t>
+            </w:r>
+          </w:p>
+        </w:tc>
+      </w:tr>
+      <w:tr>
+        <w:tc>
+          <w:tcPr>
+            <w:tcW w:w="1134" w:type="dxa"/>
+          </w:tcPr>
+          <w:p>
+            <w:pPr>
+              <w:pStyle w:val="TableContents"/>
+              <w:rPr>
+                <w:rFonts w:asciiTheme="minorHAnsi" w:hAnsiTheme="minorHAnsi" w:cstheme="minorHAnsi"/>
+                <w:sz w:val="22"/>
+                <w:szCs w:val="22"/>
+              </w:rPr>
+            </w:pPr>
+          </w:p>
+        </w:tc>
+        <w:tc>
+          <w:tcPr>
+            <w:tcW w:w="1560" w:type="dxa"/>
+          </w:tcPr>
+          <w:p>
+            <w:pPr>
+              <w:pStyle w:val="TableContents"/>
+              <w:rPr>
+                <w:rFonts w:asciiTheme="minorHAnsi" w:hAnsiTheme="minorHAnsi" w:cstheme="minorHAnsi"/>
+                <w:sz w:val="22"/>
+                <w:szCs w:val="22"/>
+              </w:rPr>
+            </w:pPr>
+          </w:p>
+        </w:tc>
+        <w:tc>
+          <w:tcPr>
+            <w:tcW w:w="1701" w:type="dxa"/>
+          </w:tcPr>
+          <w:p>
+            <w:pPr>
+              <w:pStyle w:val="TableContents"/>
+              <w:rPr>
+                <w:rFonts w:asciiTheme="minorHAnsi" w:hAnsiTheme="minorHAnsi" w:cstheme="minorHAnsi"/>
+                <w:sz w:val="22"/>
+                <w:szCs w:val="22"/>
+              </w:rPr>
+            </w:pPr>
+          </w:p>
+        </w:tc>
+        <w:tc>
+          <w:tcPr>
+            <w:tcW w:w="3445" w:type="dxa"/>
+          </w:tcPr>
+          <w:p>
+            <w:pPr>
+              <w:pStyle w:val="Standard"/>
+              <w:rPr>
+                <w:rFonts w:asciiTheme="minorHAnsi" w:hAnsiTheme="minorHAnsi" w:cstheme="minorHAnsi"/>
+                <w:sz w:val="22"/>
+                <w:szCs w:val="22"/>
+              </w:rPr>
+            </w:pPr>
+          </w:p>
+        </w:tc>
+        <w:tc>
+          <w:tcPr>
+            <w:tcW w:w="3500" w:type="dxa"/>
+          </w:tcPr>
+          <w:p>
+            <w:pPr>
+              <w:pStyle w:val="TableContents"/>
+              <w:rPr>
+                <w:rFonts w:asciiTheme="minorHAnsi" w:hAnsiTheme="minorHAnsi" w:cstheme="minorHAnsi"/>
+                <w:sz w:val="22"/>
+                <w:szCs w:val="22"/>
+              </w:rPr>
+            </w:pPr>
+          </w:p>
+        </w:tc>
+      </w:tr>
+      <w:tr>
+        <w:tc>
+          <w:tcPr>
+            <w:tcW w:w="1134" w:type="dxa"/>
+          </w:tcPr>
+          <w:p>
+            <w:pPr>
+              <w:pStyle w:val="TableContents"/>
+              <w:rPr>
+                <w:rFonts w:asciiTheme="minorHAnsi" w:hAnsiTheme="minorHAnsi" w:cstheme="minorHAnsi"/>
+                <w:sz w:val="22"/>
+                <w:szCs w:val="22"/>
+              </w:rPr>
+            </w:pPr>
+          </w:p>
+        </w:tc>
+        <w:tc>
+          <w:tcPr>
+            <w:tcW w:w="1560" w:type="dxa"/>
+          </w:tcPr>
+          <w:p>
+            <w:pPr>
+              <w:pStyle w:val="TableContents"/>
+              <w:rPr>
+                <w:rFonts w:asciiTheme="minorHAnsi" w:hAnsiTheme="minorHAnsi" w:cstheme="minorHAnsi"/>
+                <w:sz w:val="22"/>
+                <w:szCs w:val="22"/>
+              </w:rPr>
+            </w:pPr>
+          </w:p>
+        </w:tc>
+        <w:tc>
+          <w:tcPr>
+            <w:tcW w:w="1701" w:type="dxa"/>
+          </w:tcPr>
+          <w:p>
+            <w:pPr>
+              <w:pStyle w:val="TableContents"/>
+              <w:rPr>
+                <w:rFonts w:asciiTheme="minorHAnsi" w:hAnsiTheme="minorHAnsi" w:cstheme="minorHAnsi"/>
+                <w:sz w:val="22"/>
+                <w:szCs w:val="22"/>
+              </w:rPr>
+            </w:pPr>
+          </w:p>
+        </w:tc>
+        <w:tc>
+          <w:tcPr>
+            <w:tcW w:w="3445" w:type="dxa"/>
+          </w:tcPr>
+          <w:p>
+            <w:pPr>
+              <w:rPr>
+                <w:rFonts w:cstheme="minorHAnsi"/>
+              </w:rPr>
+            </w:pPr>
+          </w:p>
+        </w:tc>
+        <w:tc>
+          <w:tcPr>
+            <w:tcW w:w="3500" w:type="dxa"/>
+          </w:tcPr>
+          <w:p>
+            <w:pPr>
+              <w:rPr>
+                <w:rFonts w:cstheme="minorHAnsi"/>
+              </w:rPr>
+            </w:pPr>
+          </w:p>
+        </w:tc>
+      </w:tr>
+    </w:tbl>
+    <w:p>
+      <w:pPr>
+        <w:ind w:left="-1418" w:right="-1510"/>
+        <w:rPr>
+          <w:rFonts w:cstheme="minorHAnsi"/>
+        </w:rPr>
+      </w:pPr>
+    </w:p>
+    <w:tbl>
+      <w:tblPr>
+        <w:tblStyle w:val="Tablaconcuadrcula"/>
+        <w:tblW w:w="11340" w:type="dxa"/>
+        <w:tblInd w:w="-1139" w:type="dxa"/>
+        <w:tblLook w:val="04A0" w:firstRow="1" w:lastRow="0" w:firstColumn="1" w:lastColumn="0" w:noHBand="0" w:noVBand="1"/>
+      </w:tblPr>
+      <w:tblGrid>
+        <w:gridCol w:w="1134"/>
+        <w:gridCol w:w="1560"/>
+        <w:gridCol w:w="1701"/>
+        <w:gridCol w:w="3445"/>
+        <w:gridCol w:w="3500"/>
+      </w:tblGrid>
+      <w:tr>
+        <w:trPr>
+          <w:trHeight w:val="344"/>
+        </w:trPr>
+        <w:tc>
+          <w:tcPr>
+            <w:tcW w:w="11340" w:type="dxa"/>
+            <w:gridSpan w:val="5"/>
+            <w:shd w:val="clear" w:color="auto" w:fill="A8D08D" w:themeFill="accent6" w:themeFillTint="99"/>
+          </w:tcPr>
+          <w:p>
+            <w:pPr>
+              <w:rPr>
+                <w:rFonts w:cstheme="minorHAnsi"/>
+              </w:rPr>
+            </w:pPr>
+            <w:r>
+              <w:rPr>
+                <w:rFonts w:cstheme="minorHAnsi"/>
+              </w:rPr>
+              <w:t>Objetivo:</w:t>
+            </w:r>
+          </w:p>
+        </w:tc>
+      </w:tr>
+      <w:tr>
+        <w:trPr>
+          <w:trHeight w:val="322"/>
+        </w:trPr>
+        <w:tc>
+          <w:tcPr>
+            <w:tcW w:w="1134" w:type="dxa"/>
+          </w:tcPr>
+          <w:p>
+            <w:pPr>
+              <w:jc w:val="center"/>
+              <w:rPr>
+                <w:rFonts w:cstheme="minorHAnsi"/>
+              </w:rPr>
+            </w:pPr>
+            <w:r>
+              <w:rPr>
+                <w:rFonts w:cstheme="minorHAnsi"/>
+              </w:rPr>
+              <w:t>Clase</w:t>
+            </w:r>
+          </w:p>
+        </w:tc>
+        <w:tc>
+          <w:tcPr>
+            <w:tcW w:w="1560" w:type="dxa"/>
+          </w:tcPr>
+          <w:p>
+            <w:pPr>
+              <w:rPr>
+                <w:rFonts w:cstheme="minorHAnsi"/>
+              </w:rPr>
+            </w:pPr>
+            <w:r>
+              <w:rPr>
+                <w:rFonts w:cstheme="minorHAnsi"/>
+              </w:rPr>
+              <w:t xml:space="preserve"> Método</w:t>
+            </w:r>
+          </w:p>
+        </w:tc>
+        <w:tc>
+          <w:tcPr>
+            <w:tcW w:w="1701" w:type="dxa"/>
+          </w:tcPr>
+          <w:p>
+            <w:pPr>
+              <w:rPr>
+                <w:rFonts w:cstheme="minorHAnsi"/>
+              </w:rPr>
+            </w:pPr>
+            <w:r>
+              <w:rPr>
+                <w:rFonts w:cstheme="minorHAnsi"/>
+              </w:rPr>
+              <w:t>Escenario</w:t>
+            </w:r>
+          </w:p>
+        </w:tc>
+        <w:tc>
+          <w:tcPr>
+            <w:tcW w:w="3445" w:type="dxa"/>
+          </w:tcPr>
+          <w:p>
+            <w:pPr>
+              <w:rPr>
+                <w:rFonts w:cstheme="minorHAnsi"/>
+              </w:rPr>
+            </w:pPr>
+            <w:r>
+              <w:rPr>
+                <w:rFonts w:cstheme="minorHAnsi"/>
+              </w:rPr>
+              <w:t>Valores de entrada</w:t>
+            </w:r>
+          </w:p>
+        </w:tc>
+        <w:tc>
+          <w:tcPr>
+            <w:tcW w:w="3500" w:type="dxa"/>
+          </w:tcPr>
+          <w:p>
+            <w:pPr>
+              <w:rPr>
+                <w:rFonts w:cstheme="minorHAnsi"/>
+              </w:rPr>
+            </w:pPr>
+            <w:r>
+              <w:rPr>
+                <w:rFonts w:cstheme="minorHAnsi"/>
+              </w:rPr>
+              <w:t>Resultado</w:t>
+            </w:r>
+          </w:p>
+        </w:tc>
+      </w:tr>
+      <w:tr>
+        <w:tc>
+          <w:tcPr>
+            <w:tcW w:w="1134" w:type="dxa"/>
+          </w:tcPr>
+          <w:p>
+            <w:pPr>
+              <w:pStyle w:val="TableContents"/>
+              <w:rPr>
+                <w:rFonts w:asciiTheme="minorHAnsi" w:hAnsiTheme="minorHAnsi" w:cstheme="minorHAnsi"/>
+                <w:sz w:val="22"/>
+                <w:szCs w:val="22"/>
+              </w:rPr>
+            </w:pPr>
+          </w:p>
+        </w:tc>
+        <w:tc>
+          <w:tcPr>
+            <w:tcW w:w="1560" w:type="dxa"/>
+          </w:tcPr>
+          <w:p>
+            <w:pPr>
+              <w:pStyle w:val="TableContents"/>
+              <w:rPr>
+                <w:rFonts w:asciiTheme="minorHAnsi" w:hAnsiTheme="minorHAnsi" w:cstheme="minorHAnsi"/>
+                <w:sz w:val="22"/>
+                <w:szCs w:val="22"/>
+              </w:rPr>
+            </w:pPr>
+          </w:p>
+        </w:tc>
+        <w:tc>
+          <w:tcPr>
+            <w:tcW w:w="1701" w:type="dxa"/>
+          </w:tcPr>
+          <w:p>
+            <w:pPr>
+              <w:pStyle w:val="TableContents"/>
+              <w:rPr>
+                <w:rFonts w:asciiTheme="minorHAnsi" w:hAnsiTheme="minorHAnsi" w:cstheme="minorHAnsi"/>
+                <w:sz w:val="22"/>
+                <w:szCs w:val="22"/>
+              </w:rPr>
+            </w:pPr>
+          </w:p>
+        </w:tc>
+        <w:tc>
+          <w:tcPr>
+            <w:tcW w:w="3445" w:type="dxa"/>
+          </w:tcPr>
+          <w:p>
+            <w:pPr>
+              <w:pStyle w:val="Standard"/>
+              <w:rPr>
+                <w:rFonts w:asciiTheme="minorHAnsi" w:hAnsiTheme="minorHAnsi" w:cstheme="minorHAnsi"/>
+                <w:sz w:val="22"/>
+                <w:szCs w:val="22"/>
+              </w:rPr>
+            </w:pPr>
+          </w:p>
+        </w:tc>
+        <w:tc>
+          <w:tcPr>
+            <w:tcW w:w="3500" w:type="dxa"/>
+          </w:tcPr>
+          <w:p>
+            <w:pPr>
+              <w:pStyle w:val="TableContents"/>
+              <w:rPr>
+                <w:rFonts w:asciiTheme="minorHAnsi" w:hAnsiTheme="minorHAnsi" w:cstheme="minorHAnsi"/>
+                <w:sz w:val="22"/>
+                <w:szCs w:val="22"/>
+              </w:rPr>
+            </w:pPr>
+          </w:p>
+        </w:tc>
+      </w:tr>
+      <w:tr>
+        <w:tc>
+          <w:tcPr>
+            <w:tcW w:w="1134" w:type="dxa"/>
+          </w:tcPr>
+          <w:p>
+            <w:pPr>
+              <w:pStyle w:val="TableContents"/>
+              <w:rPr>
+                <w:rFonts w:asciiTheme="minorHAnsi" w:hAnsiTheme="minorHAnsi" w:cstheme="minorHAnsi"/>
+                <w:sz w:val="22"/>
+                <w:szCs w:val="22"/>
+              </w:rPr>
+            </w:pPr>
+          </w:p>
+        </w:tc>
+        <w:tc>
+          <w:tcPr>
+            <w:tcW w:w="1560" w:type="dxa"/>
+          </w:tcPr>
+          <w:p>
+            <w:pPr>
+              <w:pStyle w:val="TableContents"/>
+              <w:rPr>
+                <w:rFonts w:asciiTheme="minorHAnsi" w:hAnsiTheme="minorHAnsi" w:cstheme="minorHAnsi"/>
+                <w:sz w:val="22"/>
+                <w:szCs w:val="22"/>
+              </w:rPr>
+            </w:pPr>
+          </w:p>
+        </w:tc>
+        <w:tc>
+          <w:tcPr>
+            <w:tcW w:w="1701" w:type="dxa"/>
+          </w:tcPr>
+          <w:p>
+            <w:pPr>
+              <w:pStyle w:val="TableContents"/>
+              <w:rPr>
+                <w:rFonts w:asciiTheme="minorHAnsi" w:hAnsiTheme="minorHAnsi" w:cstheme="minorHAnsi"/>
+                <w:sz w:val="22"/>
+                <w:szCs w:val="22"/>
+              </w:rPr>
+            </w:pPr>
+          </w:p>
+        </w:tc>
+        <w:tc>
+          <w:tcPr>
+            <w:tcW w:w="3445" w:type="dxa"/>
+          </w:tcPr>
+          <w:p>
+            <w:pPr>
+              <w:rPr>
+                <w:rFonts w:cstheme="minorHAnsi"/>
+              </w:rPr>
+            </w:pPr>
+          </w:p>
+        </w:tc>
+        <w:tc>
+          <w:tcPr>
+            <w:tcW w:w="3500" w:type="dxa"/>
+          </w:tcPr>
+          <w:p>
+            <w:pPr>
+              <w:rPr>
+                <w:rFonts w:cstheme="minorHAnsi"/>
+              </w:rPr>
+            </w:pPr>
+          </w:p>
+        </w:tc>
+      </w:tr>
+    </w:tbl>
+    <w:p>
+      <w:pPr>
+        <w:ind w:left="-1418" w:right="-1510"/>
+        <w:rPr>
+          <w:rFonts w:cstheme="minorHAnsi"/>
+        </w:rPr>
+      </w:pPr>
+    </w:p>
+    <w:tbl>
+      <w:tblPr>
+        <w:tblStyle w:val="Tablaconcuadrcula"/>
+        <w:tblW w:w="11340" w:type="dxa"/>
+        <w:tblInd w:w="-1139" w:type="dxa"/>
+        <w:tblLook w:val="04A0" w:firstRow="1" w:lastRow="0" w:firstColumn="1" w:lastColumn="0" w:noHBand="0" w:noVBand="1"/>
+      </w:tblPr>
+      <w:tblGrid>
+        <w:gridCol w:w="1134"/>
+        <w:gridCol w:w="1560"/>
+        <w:gridCol w:w="1701"/>
+        <w:gridCol w:w="3445"/>
+        <w:gridCol w:w="3500"/>
+      </w:tblGrid>
+      <w:tr>
+        <w:trPr>
+          <w:trHeight w:val="344"/>
+        </w:trPr>
+        <w:tc>
+          <w:tcPr>
+            <w:tcW w:w="11340" w:type="dxa"/>
+            <w:gridSpan w:val="5"/>
+            <w:shd w:val="clear" w:color="auto" w:fill="A8D08D" w:themeFill="accent6" w:themeFillTint="99"/>
+          </w:tcPr>
+          <w:p>
+            <w:pPr>
+              <w:rPr>
+                <w:rFonts w:cstheme="minorHAnsi"/>
+              </w:rPr>
+            </w:pPr>
+            <w:r>
+              <w:rPr>
+                <w:rFonts w:cstheme="minorHAnsi"/>
+              </w:rPr>
+              <w:t>Objetivo:</w:t>
+            </w:r>
+          </w:p>
+        </w:tc>
+      </w:tr>
+      <w:tr>
+        <w:trPr>
+          <w:trHeight w:val="322"/>
+        </w:trPr>
+        <w:tc>
+          <w:tcPr>
+            <w:tcW w:w="1134" w:type="dxa"/>
+          </w:tcPr>
+          <w:p>
+            <w:pPr>
+              <w:jc w:val="center"/>
+              <w:rPr>
+                <w:rFonts w:cstheme="minorHAnsi"/>
+              </w:rPr>
+            </w:pPr>
+            <w:r>
+              <w:rPr>
+                <w:rFonts w:cstheme="minorHAnsi"/>
+              </w:rPr>
+              <w:t>Clase</w:t>
+            </w:r>
+          </w:p>
+        </w:tc>
+        <w:tc>
+          <w:tcPr>
+            <w:tcW w:w="1560" w:type="dxa"/>
+          </w:tcPr>
+          <w:p>
+            <w:pPr>
+              <w:rPr>
+                <w:rFonts w:cstheme="minorHAnsi"/>
+              </w:rPr>
+            </w:pPr>
+            <w:r>
+              <w:rPr>
+                <w:rFonts w:cstheme="minorHAnsi"/>
+              </w:rPr>
+              <w:t xml:space="preserve"> Método</w:t>
+            </w:r>
+          </w:p>
+        </w:tc>
+        <w:tc>
+          <w:tcPr>
+            <w:tcW w:w="1701" w:type="dxa"/>
+          </w:tcPr>
+          <w:p>
+            <w:pPr>
+              <w:rPr>
+                <w:rFonts w:cstheme="minorHAnsi"/>
+              </w:rPr>
+            </w:pPr>
+            <w:r>
+              <w:rPr>
+                <w:rFonts w:cstheme="minorHAnsi"/>
+              </w:rPr>
+              <w:t>Escenario</w:t>
+            </w:r>
+          </w:p>
+        </w:tc>
+        <w:tc>
+          <w:tcPr>
+            <w:tcW w:w="3445" w:type="dxa"/>
+          </w:tcPr>
+          <w:p>
+            <w:pPr>
+              <w:rPr>
+                <w:rFonts w:cstheme="minorHAnsi"/>
+              </w:rPr>
+            </w:pPr>
+            <w:r>
+              <w:rPr>
+                <w:rFonts w:cstheme="minorHAnsi"/>
+              </w:rPr>
+              <w:t>Valores de entrada</w:t>
+            </w:r>
+          </w:p>
+        </w:tc>
+        <w:tc>
+          <w:tcPr>
+            <w:tcW w:w="3500" w:type="dxa"/>
+          </w:tcPr>
+          <w:p>
+            <w:pPr>
+              <w:rPr>
+                <w:rFonts w:cstheme="minorHAnsi"/>
+              </w:rPr>
+            </w:pPr>
+            <w:r>
+              <w:rPr>
+                <w:rFonts w:cstheme="minorHAnsi"/>
+              </w:rPr>
+              <w:t>Resultado</w:t>
+            </w:r>
+          </w:p>
+        </w:tc>
+      </w:tr>
+      <w:tr>
+        <w:tc>
+          <w:tcPr>
+            <w:tcW w:w="1134" w:type="dxa"/>
+          </w:tcPr>
+          <w:p>
+            <w:pPr>
+              <w:pStyle w:val="TableContents"/>
+              <w:rPr>
+                <w:rFonts w:asciiTheme="minorHAnsi" w:hAnsiTheme="minorHAnsi" w:cstheme="minorHAnsi"/>
+                <w:sz w:val="22"/>
+                <w:szCs w:val="22"/>
+              </w:rPr>
+            </w:pPr>
+          </w:p>
+        </w:tc>
+        <w:tc>
+          <w:tcPr>
+            <w:tcW w:w="1560" w:type="dxa"/>
+          </w:tcPr>
+          <w:p>
+            <w:pPr>
+              <w:pStyle w:val="TableContents"/>
+              <w:rPr>
+                <w:rFonts w:asciiTheme="minorHAnsi" w:hAnsiTheme="minorHAnsi" w:cstheme="minorHAnsi"/>
+                <w:sz w:val="22"/>
+                <w:szCs w:val="22"/>
+              </w:rPr>
+            </w:pPr>
+          </w:p>
+        </w:tc>
+        <w:tc>
+          <w:tcPr>
+            <w:tcW w:w="1701" w:type="dxa"/>
+          </w:tcPr>
+          <w:p>
+            <w:pPr>
+              <w:pStyle w:val="TableContents"/>
+              <w:rPr>
+                <w:rFonts w:asciiTheme="minorHAnsi" w:hAnsiTheme="minorHAnsi" w:cstheme="minorHAnsi"/>
+                <w:sz w:val="22"/>
+                <w:szCs w:val="22"/>
+              </w:rPr>
+            </w:pPr>
+          </w:p>
+        </w:tc>
+        <w:tc>
+          <w:tcPr>
+            <w:tcW w:w="3445" w:type="dxa"/>
+          </w:tcPr>
+          <w:p>
+            <w:pPr>
+              <w:pStyle w:val="Standard"/>
+              <w:rPr>
+                <w:rFonts w:asciiTheme="minorHAnsi" w:hAnsiTheme="minorHAnsi" w:cstheme="minorHAnsi"/>
+                <w:sz w:val="22"/>
+                <w:szCs w:val="22"/>
+              </w:rPr>
+            </w:pPr>
+          </w:p>
+        </w:tc>
+        <w:tc>
+          <w:tcPr>
+            <w:tcW w:w="3500" w:type="dxa"/>
+          </w:tcPr>
+          <w:p>
+            <w:pPr>
+              <w:pStyle w:val="TableContents"/>
+              <w:rPr>
+                <w:rFonts w:asciiTheme="minorHAnsi" w:hAnsiTheme="minorHAnsi" w:cstheme="minorHAnsi"/>
+                <w:sz w:val="22"/>
+                <w:szCs w:val="22"/>
+              </w:rPr>
+            </w:pPr>
+          </w:p>
+        </w:tc>
+      </w:tr>
+      <w:tr>
+        <w:tc>
+          <w:tcPr>
+            <w:tcW w:w="1134" w:type="dxa"/>
+          </w:tcPr>
+          <w:p>
+            <w:pPr>
+              <w:pStyle w:val="TableContents"/>
+              <w:rPr>
+                <w:rFonts w:asciiTheme="minorHAnsi" w:hAnsiTheme="minorHAnsi" w:cstheme="minorHAnsi"/>
+                <w:sz w:val="22"/>
+                <w:szCs w:val="22"/>
+              </w:rPr>
+            </w:pPr>
+          </w:p>
+        </w:tc>
+        <w:tc>
+          <w:tcPr>
+            <w:tcW w:w="1560" w:type="dxa"/>
+          </w:tcPr>
+          <w:p>
+            <w:pPr>
+              <w:pStyle w:val="TableContents"/>
+              <w:rPr>
+                <w:rFonts w:asciiTheme="minorHAnsi" w:hAnsiTheme="minorHAnsi" w:cstheme="minorHAnsi"/>
+                <w:sz w:val="22"/>
+                <w:szCs w:val="22"/>
+              </w:rPr>
+            </w:pPr>
+          </w:p>
+        </w:tc>
+        <w:tc>
+          <w:tcPr>
+            <w:tcW w:w="1701" w:type="dxa"/>
+          </w:tcPr>
+          <w:p>
+            <w:pPr>
+              <w:pStyle w:val="TableContents"/>
+              <w:rPr>
+                <w:rFonts w:asciiTheme="minorHAnsi" w:hAnsiTheme="minorHAnsi" w:cstheme="minorHAnsi"/>
+                <w:sz w:val="22"/>
+                <w:szCs w:val="22"/>
+              </w:rPr>
+            </w:pPr>
+          </w:p>
+        </w:tc>
+        <w:tc>
+          <w:tcPr>
+            <w:tcW w:w="3445" w:type="dxa"/>
+          </w:tcPr>
+          <w:p>
+            <w:pPr>
+              <w:rPr>
+                <w:rFonts w:cstheme="minorHAnsi"/>
+              </w:rPr>
+            </w:pPr>
+          </w:p>
+        </w:tc>
+        <w:tc>
+          <w:tcPr>
+            <w:tcW w:w="3500" w:type="dxa"/>
+          </w:tcPr>
+          <w:p>
+            <w:pPr>
+              <w:rPr>
+                <w:rFonts w:cstheme="minorHAnsi"/>
+              </w:rPr>
+            </w:pPr>
+          </w:p>
+        </w:tc>
+      </w:tr>
+    </w:tbl>
+    <w:p>
+      <w:pPr>
+        <w:ind w:left="-1418" w:right="-1510"/>
+        <w:rPr>
+          <w:rFonts w:cstheme="minorHAnsi"/>
+        </w:rPr>
+      </w:pPr>
+    </w:p>
+    <w:tbl>
+      <w:tblPr>
+        <w:tblStyle w:val="Tablaconcuadrcula"/>
+        <w:tblW w:w="11340" w:type="dxa"/>
+        <w:tblInd w:w="-1139" w:type="dxa"/>
+        <w:tblLook w:val="04A0" w:firstRow="1" w:lastRow="0" w:firstColumn="1" w:lastColumn="0" w:noHBand="0" w:noVBand="1"/>
+      </w:tblPr>
+      <w:tblGrid>
+        <w:gridCol w:w="1134"/>
+        <w:gridCol w:w="1560"/>
+        <w:gridCol w:w="1701"/>
+        <w:gridCol w:w="3445"/>
+        <w:gridCol w:w="3500"/>
+      </w:tblGrid>
+      <w:tr>
+        <w:trPr>
+          <w:trHeight w:val="344"/>
+        </w:trPr>
+        <w:tc>
+          <w:tcPr>
+            <w:tcW w:w="11340" w:type="dxa"/>
+            <w:gridSpan w:val="5"/>
+            <w:shd w:val="clear" w:color="auto" w:fill="A8D08D" w:themeFill="accent6" w:themeFillTint="99"/>
+          </w:tcPr>
+          <w:p>
+            <w:pPr>
+              <w:rPr>
+                <w:rFonts w:cstheme="minorHAnsi"/>
+              </w:rPr>
+            </w:pPr>
+            <w:r>
+              <w:rPr>
+                <w:rFonts w:cstheme="minorHAnsi"/>
+              </w:rPr>
+              <w:lastRenderedPageBreak/>
+              <w:t>Objetivo:</w:t>
+            </w:r>
+          </w:p>
+        </w:tc>
+      </w:tr>
+      <w:tr>
+        <w:trPr>
+          <w:trHeight w:val="322"/>
+        </w:trPr>
+        <w:tc>
+          <w:tcPr>
+            <w:tcW w:w="1134" w:type="dxa"/>
+          </w:tcPr>
+          <w:p>
+            <w:pPr>
+              <w:jc w:val="center"/>
+              <w:rPr>
+                <w:rFonts w:cstheme="minorHAnsi"/>
+              </w:rPr>
+            </w:pPr>
+            <w:r>
+              <w:rPr>
+                <w:rFonts w:cstheme="minorHAnsi"/>
+              </w:rPr>
+              <w:t>Clase</w:t>
+            </w:r>
+          </w:p>
+        </w:tc>
+        <w:tc>
+          <w:tcPr>
+            <w:tcW w:w="1560" w:type="dxa"/>
+          </w:tcPr>
+          <w:p>
+            <w:pPr>
+              <w:rPr>
+                <w:rFonts w:cstheme="minorHAnsi"/>
+              </w:rPr>
+            </w:pPr>
+            <w:r>
+              <w:rPr>
+                <w:rFonts w:cstheme="minorHAnsi"/>
+              </w:rPr>
+              <w:t xml:space="preserve"> Método</w:t>
+            </w:r>
+          </w:p>
+        </w:tc>
+        <w:tc>
+          <w:tcPr>
+            <w:tcW w:w="1701" w:type="dxa"/>
+          </w:tcPr>
+          <w:p>
+            <w:pPr>
+              <w:rPr>
+                <w:rFonts w:cstheme="minorHAnsi"/>
+              </w:rPr>
+            </w:pPr>
+            <w:r>
+              <w:rPr>
+                <w:rFonts w:cstheme="minorHAnsi"/>
+              </w:rPr>
+              <w:t>Escenario</w:t>
+            </w:r>
+          </w:p>
+        </w:tc>
+        <w:tc>
+          <w:tcPr>
+            <w:tcW w:w="3445" w:type="dxa"/>
+          </w:tcPr>
+          <w:p>
+            <w:pPr>
+              <w:rPr>
+                <w:rFonts w:cstheme="minorHAnsi"/>
+              </w:rPr>
+            </w:pPr>
+            <w:r>
+              <w:rPr>
+                <w:rFonts w:cstheme="minorHAnsi"/>
+              </w:rPr>
+              <w:t>Valores de entrada</w:t>
+            </w:r>
+          </w:p>
+        </w:tc>
+        <w:tc>
+          <w:tcPr>
+            <w:tcW w:w="3500" w:type="dxa"/>
+          </w:tcPr>
+          <w:p>
+            <w:pPr>
+              <w:rPr>
+                <w:rFonts w:cstheme="minorHAnsi"/>
+              </w:rPr>
+            </w:pPr>
+            <w:r>
+              <w:rPr>
+                <w:rFonts w:cstheme="minorHAnsi"/>
+              </w:rPr>
+              <w:t>Resultado</w:t>
+            </w:r>
+          </w:p>
+        </w:tc>
+      </w:tr>
+      <w:tr>
+        <w:tc>
+          <w:tcPr>
+            <w:tcW w:w="1134" w:type="dxa"/>
+          </w:tcPr>
+          <w:p>
+            <w:pPr>
+              <w:pStyle w:val="TableContents"/>
+              <w:rPr>
+                <w:rFonts w:asciiTheme="minorHAnsi" w:hAnsiTheme="minorHAnsi" w:cstheme="minorHAnsi"/>
+                <w:sz w:val="22"/>
+                <w:szCs w:val="22"/>
+              </w:rPr>
+            </w:pPr>
+          </w:p>
+        </w:tc>
+        <w:tc>
+          <w:tcPr>
+            <w:tcW w:w="1560" w:type="dxa"/>
+          </w:tcPr>
+          <w:p>
+            <w:pPr>
+              <w:pStyle w:val="TableContents"/>
+              <w:rPr>
+                <w:rFonts w:asciiTheme="minorHAnsi" w:hAnsiTheme="minorHAnsi" w:cstheme="minorHAnsi"/>
+                <w:sz w:val="22"/>
+                <w:szCs w:val="22"/>
+              </w:rPr>
+            </w:pPr>
+          </w:p>
+        </w:tc>
+        <w:tc>
+          <w:tcPr>
+            <w:tcW w:w="1701" w:type="dxa"/>
+          </w:tcPr>
+          <w:p>
+            <w:pPr>
+              <w:pStyle w:val="TableContents"/>
+              <w:rPr>
+                <w:rFonts w:asciiTheme="minorHAnsi" w:hAnsiTheme="minorHAnsi" w:cstheme="minorHAnsi"/>
+                <w:sz w:val="22"/>
+                <w:szCs w:val="22"/>
+              </w:rPr>
+            </w:pPr>
+          </w:p>
+        </w:tc>
+        <w:tc>
+          <w:tcPr>
+            <w:tcW w:w="3445" w:type="dxa"/>
+          </w:tcPr>
+          <w:p>
+            <w:pPr>
+              <w:pStyle w:val="Standard"/>
+              <w:rPr>
+                <w:rFonts w:asciiTheme="minorHAnsi" w:hAnsiTheme="minorHAnsi" w:cstheme="minorHAnsi"/>
+                <w:sz w:val="22"/>
+                <w:szCs w:val="22"/>
+              </w:rPr>
+            </w:pPr>
+          </w:p>
+        </w:tc>
+        <w:tc>
+          <w:tcPr>
+            <w:tcW w:w="3500" w:type="dxa"/>
+          </w:tcPr>
+          <w:p>
+            <w:pPr>
+              <w:pStyle w:val="TableContents"/>
+              <w:rPr>
+                <w:rFonts w:asciiTheme="minorHAnsi" w:hAnsiTheme="minorHAnsi" w:cstheme="minorHAnsi"/>
+                <w:sz w:val="22"/>
+                <w:szCs w:val="22"/>
+              </w:rPr>
+            </w:pPr>
+          </w:p>
+        </w:tc>
+      </w:tr>
+      <w:tr>
+        <w:tc>
+          <w:tcPr>
+            <w:tcW w:w="1134" w:type="dxa"/>
+          </w:tcPr>
+          <w:p>
+            <w:pPr>
+              <w:pStyle w:val="TableContents"/>
+              <w:rPr>
+                <w:rFonts w:asciiTheme="minorHAnsi" w:hAnsiTheme="minorHAnsi" w:cstheme="minorHAnsi"/>
+                <w:sz w:val="22"/>
+                <w:szCs w:val="22"/>
+              </w:rPr>
+            </w:pPr>
+          </w:p>
+        </w:tc>
+        <w:tc>
+          <w:tcPr>
+            <w:tcW w:w="1560" w:type="dxa"/>
+          </w:tcPr>
+          <w:p>
+            <w:pPr>
+              <w:pStyle w:val="TableContents"/>
+              <w:rPr>
+                <w:rFonts w:asciiTheme="minorHAnsi" w:hAnsiTheme="minorHAnsi" w:cstheme="minorHAnsi"/>
+                <w:sz w:val="22"/>
+                <w:szCs w:val="22"/>
+              </w:rPr>
+            </w:pPr>
+          </w:p>
+        </w:tc>
+        <w:tc>
+          <w:tcPr>
+            <w:tcW w:w="1701" w:type="dxa"/>
+          </w:tcPr>
+          <w:p>
+            <w:pPr>
+              <w:pStyle w:val="TableContents"/>
+              <w:rPr>
+                <w:rFonts w:asciiTheme="minorHAnsi" w:hAnsiTheme="minorHAnsi" w:cstheme="minorHAnsi"/>
+                <w:sz w:val="22"/>
+                <w:szCs w:val="22"/>
+              </w:rPr>
+            </w:pPr>
+          </w:p>
+        </w:tc>
+        <w:tc>
+          <w:tcPr>
+            <w:tcW w:w="3445" w:type="dxa"/>
+          </w:tcPr>
+          <w:p>
+            <w:pPr>
+              <w:rPr>
+                <w:rFonts w:cstheme="minorHAnsi"/>
+              </w:rPr>
+            </w:pPr>
+          </w:p>
+        </w:tc>
+        <w:tc>
+          <w:tcPr>
+            <w:tcW w:w="3500" w:type="dxa"/>
+          </w:tcPr>
+          <w:p>
+            <w:pPr>
+              <w:rPr>
+                <w:rFonts w:cstheme="minorHAnsi"/>
+              </w:rPr>
+            </w:pPr>
+          </w:p>
+        </w:tc>
+      </w:tr>
+    </w:tbl>
+    <w:p>
+      <w:pPr>
+        <w:ind w:left="-1418" w:right="-1510"/>
+        <w:rPr>
+          <w:rFonts w:cstheme="minorHAnsi"/>
+        </w:rPr>
+      </w:pPr>
+    </w:p>
+    <w:p>
+      <w:pPr>
+        <w:ind w:left="-1418" w:right="-1510"/>
+        <w:rPr>
+          <w:rFonts w:cstheme="minorHAnsi"/>
+        </w:rPr>
+      </w:pPr>
+      <w:bookmarkStart w:id="0" w:name="_GoBack"/>
+      <w:bookmarkEnd w:id="0"/>
     </w:p>
     <w:sectPr>
       <w:pgSz w:w="12240" w:h="15840"/>
@@ -21786,7 +24140,7 @@
 </file>
 
 <file path=customXml/itemProps1.xml><?xml version="1.0" encoding="utf-8"?>
-<ds:datastoreItem xmlns:ds="http://schemas.openxmlformats.org/officeDocument/2006/customXml" ds:itemID="{B0D14FE7-9E81-465F-9DD9-191CF9D1F920}">
+<ds:datastoreItem xmlns:ds="http://schemas.openxmlformats.org/officeDocument/2006/customXml" ds:itemID="{E6CFB497-BDEE-477B-A93D-26D6AFD23FB1}">
   <ds:schemaRefs>
     <ds:schemaRef ds:uri="http://schemas.openxmlformats.org/officeDocument/2006/bibliography"/>
   </ds:schemaRefs>
